--- a/Защитная речь/Текс_Статья.docx
+++ b/Защитная речь/Текс_Статья.docx
@@ -80,7 +80,6 @@
       <w:pPr>
         <w:spacing w:before="120"/>
         <w:ind w:firstLine="567"/>
-        <w:jc w:val="center"/>
         <w:rPr>
           <w:color w:val="1E1E1E"/>
           <w:szCs w:val="28"/>
@@ -242,68 +241,6 @@
           <w:shd w:val="clear" w:color="auto" w:fill="FFFFFF"/>
         </w:rPr>
         <w:t>.</w:t>
-      </w:r>
-    </w:p>
-    <w:p>
-      <w:pPr>
-        <w:pStyle w:val="ac"/>
-      </w:pPr>
-    </w:p>
-    <w:p>
-      <w:pPr>
-        <w:pStyle w:val="ac"/>
-      </w:pPr>
-    </w:p>
-    <w:p>
-      <w:pPr>
-        <w:pStyle w:val="ac"/>
-      </w:pPr>
-      <w:r>
-        <w:t>Добрый день, уважаемая комиссия. Меня зовут</w:t>
-      </w:r>
-      <w:r>
-        <w:t xml:space="preserve"> </w:t>
-      </w:r>
-      <w:r>
-        <w:t xml:space="preserve">Останин Иван группа ПКС-306. </w:t>
-      </w:r>
-      <w:r>
-        <w:t>Представляю в</w:t>
-      </w:r>
-      <w:r>
-        <w:t>ашему вниманию презентаци</w:t>
-      </w:r>
-      <w:r>
-        <w:t>ю</w:t>
-      </w:r>
-      <w:r>
-        <w:t xml:space="preserve"> </w:t>
-      </w:r>
-      <w:r>
-        <w:t>проекта по теме</w:t>
-      </w:r>
-      <w:r>
-        <w:t xml:space="preserve"> "</w:t>
-      </w:r>
-      <w:r>
-        <w:rPr>
-          <w:bCs/>
-        </w:rPr>
-        <w:t xml:space="preserve">Термометрия, оптическая передача данных с термометра на языке </w:t>
-      </w:r>
-      <w:proofErr w:type="spellStart"/>
-      <w:r>
-        <w:rPr>
-          <w:bCs/>
-        </w:rPr>
-        <w:t>Python</w:t>
-      </w:r>
-      <w:proofErr w:type="spellEnd"/>
-      <w:r>
-        <w:rPr>
-          <w:bCs/>
-        </w:rPr>
-        <w:t>".</w:t>
       </w:r>
     </w:p>
     <w:p>
@@ -514,11 +451,6 @@
       <w:pPr>
         <w:pStyle w:val="ac"/>
       </w:pPr>
-    </w:p>
-    <w:p>
-      <w:pPr>
-        <w:pStyle w:val="ac"/>
-      </w:pPr>
       <w:r>
         <w:t xml:space="preserve">Для реализации поставленной задачи </w:t>
       </w:r>
@@ -582,13 +514,102 @@
       <w:pPr>
         <w:pStyle w:val="ac"/>
       </w:pPr>
-    </w:p>
-    <w:p>
-      <w:pPr>
-        <w:pStyle w:val="ac"/>
-      </w:pPr>
-      <w:r>
-        <w:t xml:space="preserve">Основываясь на вышеперечисленное, было принято решение использовать </w:t>
+      <w:r>
+        <w:rPr>
+          <w:b/>
+        </w:rPr>
+        <w:t>Цель проекта</w:t>
+      </w:r>
+      <w:r>
+        <w:t xml:space="preserve"> </w:t>
+      </w:r>
+      <w:r>
+        <w:t>-</w:t>
+      </w:r>
+      <w:r>
+        <w:t xml:space="preserve"> </w:t>
+      </w:r>
+      <w:bookmarkStart w:id="0" w:name="_Hlk96881025"/>
+      <w:r>
+        <w:t xml:space="preserve">создание программного средства для </w:t>
+      </w:r>
+      <w:r>
+        <w:rPr>
+          <w:bCs/>
+        </w:rPr>
+        <w:t>оптической передачи данных с термометра на языке Python</w:t>
+      </w:r>
+      <w:bookmarkEnd w:id="0"/>
+      <w:r>
+        <w:t>.</w:t>
+      </w:r>
+      <w:r>
+        <w:t xml:space="preserve"> </w:t>
+      </w:r>
+    </w:p>
+    <w:p>
+      <w:pPr>
+        <w:pStyle w:val="ac"/>
+      </w:pPr>
+      <w:r>
+        <w:t xml:space="preserve">Для выполнения цели поставлены </w:t>
+      </w:r>
+      <w:r>
+        <w:t xml:space="preserve">следующие </w:t>
+      </w:r>
+      <w:r>
+        <w:rPr>
+          <w:b/>
+        </w:rPr>
+        <w:t>задачи</w:t>
+      </w:r>
+      <w:r>
+        <w:t>:</w:t>
+      </w:r>
+    </w:p>
+    <w:p>
+      <w:pPr>
+        <w:pStyle w:val="ac"/>
+        <w:numPr>
+          <w:ilvl w:val="0"/>
+          <w:numId w:val="27"/>
+        </w:numPr>
+      </w:pPr>
+      <w:r>
+        <w:t>подобрать и систематизировать литературу по теме</w:t>
+      </w:r>
+      <w:r>
+        <w:t>;</w:t>
+      </w:r>
+    </w:p>
+    <w:p>
+      <w:pPr>
+        <w:pStyle w:val="ac"/>
+        <w:numPr>
+          <w:ilvl w:val="0"/>
+          <w:numId w:val="27"/>
+        </w:numPr>
+      </w:pPr>
+      <w:r>
+        <w:t xml:space="preserve">изучить принципы формирования изображения термометра </w:t>
+      </w:r>
+      <w:r>
+        <w:t>TP300</w:t>
+      </w:r>
+      <w:r>
+        <w:t>;</w:t>
+      </w:r>
+    </w:p>
+    <w:p>
+      <w:pPr>
+        <w:pStyle w:val="ac"/>
+        <w:numPr>
+          <w:ilvl w:val="0"/>
+          <w:numId w:val="27"/>
+        </w:numPr>
+      </w:pPr>
+      <w:r>
+        <w:t xml:space="preserve">рассмотреть особенности разработки программного продукта на языке </w:t>
       </w:r>
       <w:r>
         <w:rPr>
@@ -597,21 +618,55 @@
         <w:t>Python</w:t>
       </w:r>
       <w:r>
-        <w:t xml:space="preserve"> для разработки инструмента </w:t>
-      </w:r>
-      <w:r>
-        <w:rPr>
-          <w:rFonts w:eastAsia="Calibri"/>
-          <w:bCs/>
-        </w:rPr>
-        <w:t>оптической передачи</w:t>
-      </w:r>
-      <w:r>
-        <w:rPr>
-          <w:rFonts w:eastAsia="Calibri"/>
-          <w:bCs/>
-        </w:rPr>
-        <w:t xml:space="preserve"> данных с термометра</w:t>
+        <w:t>;</w:t>
+      </w:r>
+    </w:p>
+    <w:p>
+      <w:pPr>
+        <w:pStyle w:val="ac"/>
+        <w:numPr>
+          <w:ilvl w:val="0"/>
+          <w:numId w:val="27"/>
+        </w:numPr>
+      </w:pPr>
+      <w:r>
+        <w:t>разработать интерфейс взаимодействия пользователя с программой;</w:t>
+      </w:r>
+    </w:p>
+    <w:p>
+      <w:pPr>
+        <w:pStyle w:val="ac"/>
+        <w:numPr>
+          <w:ilvl w:val="0"/>
+          <w:numId w:val="27"/>
+        </w:numPr>
+      </w:pPr>
+      <w:r>
+        <w:t xml:space="preserve">разработать алгоритм, реализовать его на языке программирования </w:t>
+      </w:r>
+      <w:r>
+        <w:rPr>
+          <w:lang w:val="en-US"/>
+        </w:rPr>
+        <w:t>Python</w:t>
+      </w:r>
+      <w:r>
+        <w:t xml:space="preserve"> и провести тестирование и отладку программного средства;</w:t>
+      </w:r>
+    </w:p>
+    <w:p>
+      <w:pPr>
+        <w:pStyle w:val="ac"/>
+        <w:numPr>
+          <w:ilvl w:val="0"/>
+          <w:numId w:val="27"/>
+        </w:numPr>
+      </w:pPr>
+      <w:r>
+        <w:t xml:space="preserve">оформить </w:t>
+      </w:r>
+      <w:r>
+        <w:t>руководство оператора на программный продукт</w:t>
       </w:r>
       <w:r>
         <w:t>.</w:t>
@@ -621,382 +676,958 @@
       <w:pPr>
         <w:pStyle w:val="ac"/>
       </w:pPr>
-    </w:p>
-    <w:p>
-      <w:pPr>
-        <w:pStyle w:val="ac"/>
-      </w:pPr>
       <w:r>
         <w:lastRenderedPageBreak/>
-        <w:t xml:space="preserve">Цель проекта </w:t>
-      </w:r>
-      <w:r>
-        <w:t>-</w:t>
+        <w:t xml:space="preserve">Объектом исследования является цифровой термометр. Предметом, язык программирования </w:t>
+      </w:r>
+      <w:r>
+        <w:rPr>
+          <w:lang w:val="en-US"/>
+        </w:rPr>
+        <w:t>Python</w:t>
+      </w:r>
+      <w:r>
+        <w:t>.</w:t>
+      </w:r>
+    </w:p>
+    <w:p>
+      <w:pPr>
+        <w:spacing w:before="120"/>
+        <w:rPr>
+          <w:b/>
+        </w:rPr>
+      </w:pPr>
+      <w:r>
+        <w:rPr>
+          <w:b/>
+        </w:rPr>
+        <w:t xml:space="preserve">Этапы </w:t>
+      </w:r>
+      <w:r>
+        <w:rPr>
+          <w:b/>
+        </w:rPr>
+        <w:t>реализации проекта</w:t>
+      </w:r>
+    </w:p>
+    <w:p>
+      <w:pPr>
+        <w:rPr>
+          <w:b/>
+        </w:rPr>
+      </w:pPr>
+      <w:r>
+        <w:rPr>
+          <w:b/>
+        </w:rPr>
+        <w:t>1. Постановка задачи</w:t>
+      </w:r>
+    </w:p>
+    <w:p>
+      <w:pPr>
+        <w:pStyle w:val="ac"/>
+      </w:pPr>
+      <w:r>
+        <w:t>Оптическая передача данных с термометра предполагает следующие два этапа: 1) фиксация показаний термометра на видео, 2) обработка видеофайла. Программный средство</w:t>
+      </w:r>
+      <w:r>
+        <w:t xml:space="preserve"> должн</w:t>
+      </w:r>
+      <w:r>
+        <w:t>о</w:t>
+      </w:r>
+      <w:r>
+        <w:t xml:space="preserve"> выполнить последний шаг</w:t>
+      </w:r>
+      <w:r>
+        <w:t xml:space="preserve"> -</w:t>
+      </w:r>
+      <w:r>
+        <w:t xml:space="preserve"> обраб</w:t>
+      </w:r>
+      <w:r>
+        <w:t>отать</w:t>
+      </w:r>
+      <w:r>
+        <w:t xml:space="preserve"> видеофайл</w:t>
+      </w:r>
+      <w:r>
+        <w:t>,</w:t>
       </w:r>
       <w:r>
         <w:t xml:space="preserve"> </w:t>
       </w:r>
-      <w:bookmarkStart w:id="0" w:name="_Hlk96881025"/>
-      <w:r>
-        <w:t xml:space="preserve">создание программного средства для </w:t>
-      </w:r>
-      <w:r>
-        <w:rPr>
-          <w:bCs/>
-        </w:rPr>
-        <w:t>оптической передачи данных с термометра на языке Python</w:t>
-      </w:r>
-      <w:bookmarkEnd w:id="0"/>
+      <w:r>
+        <w:t xml:space="preserve">произвести </w:t>
+      </w:r>
+      <w:r>
+        <w:t>перевод графически</w:t>
+      </w:r>
+      <w:r>
+        <w:t>х</w:t>
+      </w:r>
+      <w:r>
+        <w:t xml:space="preserve"> данны</w:t>
+      </w:r>
+      <w:r>
+        <w:t xml:space="preserve">х с кадра изображения в числовой ряд </w:t>
+      </w:r>
+      <w:r>
+        <w:t>и выполн</w:t>
+      </w:r>
+      <w:r>
+        <w:t>ить</w:t>
+      </w:r>
+      <w:r>
+        <w:t xml:space="preserve"> экспорт данных в выбранный пользователем формат.</w:t>
+      </w:r>
+    </w:p>
+    <w:p>
+      <w:pPr>
+        <w:pStyle w:val="ac"/>
+      </w:pPr>
+      <w:r>
+        <w:t xml:space="preserve">Для </w:t>
+      </w:r>
+      <w:r>
+        <w:t xml:space="preserve">этого </w:t>
+      </w:r>
+      <w:r>
+        <w:t xml:space="preserve">программа </w:t>
+      </w:r>
+      <w:r>
+        <w:t>реализует</w:t>
+      </w:r>
+      <w:r>
+        <w:t xml:space="preserve"> задачи: </w:t>
+      </w:r>
+    </w:p>
+    <w:p>
+      <w:pPr>
+        <w:pStyle w:val="ac"/>
+        <w:numPr>
+          <w:ilvl w:val="0"/>
+          <w:numId w:val="29"/>
+        </w:numPr>
+        <w:ind w:left="1134" w:hanging="425"/>
+      </w:pPr>
+      <w:r>
+        <w:t xml:space="preserve">Получить </w:t>
+      </w:r>
+      <w:r>
+        <w:t>из видеофайла данные о состоянии каждого сегмента дисплея</w:t>
+      </w:r>
+    </w:p>
+    <w:p>
+      <w:pPr>
+        <w:pStyle w:val="ac"/>
+        <w:numPr>
+          <w:ilvl w:val="0"/>
+          <w:numId w:val="29"/>
+        </w:numPr>
+        <w:ind w:left="1134" w:hanging="425"/>
+      </w:pPr>
+      <w:r>
+        <w:t>Дешифровать данные в</w:t>
+      </w:r>
+      <w:r>
+        <w:t xml:space="preserve"> числовой вид</w:t>
+      </w:r>
+    </w:p>
+    <w:p>
+      <w:pPr>
+        <w:pStyle w:val="ac"/>
+        <w:numPr>
+          <w:ilvl w:val="0"/>
+          <w:numId w:val="29"/>
+        </w:numPr>
+        <w:ind w:left="1134" w:hanging="425"/>
+      </w:pPr>
+      <w:r>
+        <w:t>Экспортировать дешифрованные данные</w:t>
+      </w:r>
       <w:r>
         <w:t>.</w:t>
       </w:r>
+    </w:p>
+    <w:p>
+      <w:pPr>
+        <w:pStyle w:val="ac"/>
+      </w:pPr>
+      <w:r>
+        <w:t xml:space="preserve">Для </w:t>
+      </w:r>
+      <w:r>
+        <w:t>решения</w:t>
+      </w:r>
+      <w:r>
+        <w:t xml:space="preserve"> первой </w:t>
+      </w:r>
+      <w:r>
+        <w:t>задачи</w:t>
+      </w:r>
+      <w:r>
+        <w:t xml:space="preserve"> использова</w:t>
+      </w:r>
+      <w:r>
+        <w:t>лся метод</w:t>
+      </w:r>
+      <w:r>
+        <w:t xml:space="preserve"> ключевы</w:t>
+      </w:r>
+      <w:r>
+        <w:t>х</w:t>
+      </w:r>
+      <w:r>
+        <w:t xml:space="preserve"> точ</w:t>
+      </w:r>
+      <w:r>
+        <w:t>е</w:t>
+      </w:r>
+      <w:r>
+        <w:t xml:space="preserve">к </w:t>
+      </w:r>
+      <w:r>
+        <w:t xml:space="preserve"> изображения</w:t>
+      </w:r>
+      <w:r>
+        <w:t>. На основании цвета пикселя</w:t>
+      </w:r>
+      <w:r>
+        <w:t xml:space="preserve"> формир</w:t>
+      </w:r>
+      <w:r>
+        <w:t>уются</w:t>
+      </w:r>
+      <w:r>
+        <w:t xml:space="preserve"> данные о состоянии сегментов.</w:t>
+      </w:r>
+    </w:p>
+    <w:p>
+      <w:pPr>
+        <w:pStyle w:val="ac"/>
+      </w:pPr>
+      <w:r>
+        <w:t xml:space="preserve">Для решения второй была создана таблица, содержащая состояния всех сегментов </w:t>
+      </w:r>
+      <w:r>
+        <w:t xml:space="preserve">внутри цифры на дисплее. </w:t>
+      </w:r>
+      <w:r>
+        <w:t>Д</w:t>
+      </w:r>
+      <w:r>
+        <w:t xml:space="preserve">ля дешифрации набора состояний сегментов в цифру, будет достаточно </w:t>
+      </w:r>
+      <w:r>
+        <w:t>сопоставить его со строками в таблице.</w:t>
+      </w:r>
+    </w:p>
+    <w:p>
+      <w:pPr>
+        <w:pStyle w:val="ac"/>
+      </w:pPr>
+    </w:p>
+    <w:p>
+      <w:pPr>
+        <w:pStyle w:val="ac"/>
+        <w:rPr>
+          <w:b/>
+        </w:rPr>
+      </w:pPr>
+      <w:r>
+        <w:rPr>
+          <w:b/>
+        </w:rPr>
+        <w:t>2. Разработка приложения</w:t>
+      </w:r>
+    </w:p>
+    <w:p>
+      <w:pPr>
+        <w:pStyle w:val="ac"/>
+        <w:rPr>
+          <w:b/>
+        </w:rPr>
+      </w:pPr>
+      <w:r>
+        <w:rPr>
+          <w:b/>
+        </w:rPr>
+        <w:t xml:space="preserve">2.1 Разработка структуры программы </w:t>
+      </w:r>
+    </w:p>
+    <w:p>
+      <w:pPr>
+        <w:pStyle w:val="ac"/>
+      </w:pPr>
+      <w:r>
+        <w:t xml:space="preserve">Программа разрабатывалась в методологии объектно-ориентированного программирования. Благодаря этому программу можно разделить на несколько независимых частей, каждая из которых играет определённую роль. Были созданы пять классов, </w:t>
+      </w:r>
+      <w:r>
+        <w:t>между которых распределили функции программы:</w:t>
+      </w:r>
+    </w:p>
+    <w:p>
+      <w:pPr>
+        <w:pStyle w:val="ac"/>
+      </w:pPr>
+      <w:proofErr w:type="spellStart"/>
+      <w:r>
+        <w:rPr>
+          <w:lang w:val="en-US"/>
+        </w:rPr>
+        <w:t>VideoScanner</w:t>
+      </w:r>
+      <w:proofErr w:type="spellEnd"/>
+      <w:r>
+        <w:t xml:space="preserve"> -</w:t>
+      </w:r>
       <w:r>
         <w:t xml:space="preserve"> </w:t>
       </w:r>
-    </w:p>
-    <w:p>
-      <w:pPr>
-        <w:pStyle w:val="ac"/>
-      </w:pPr>
-      <w:r>
-        <w:t xml:space="preserve">Для выполнения цели поставлены </w:t>
-      </w:r>
-      <w:r>
-        <w:t xml:space="preserve">следующие </w:t>
-      </w:r>
-      <w:r>
-        <w:t>задачи</w:t>
+      <w:r>
+        <w:t>основной класс</w:t>
+      </w:r>
+      <w:r>
+        <w:t>, который отвечает за обработку графической информации</w:t>
+      </w:r>
+    </w:p>
+    <w:p>
+      <w:pPr>
+        <w:pStyle w:val="ac"/>
+      </w:pPr>
+      <w:r>
+        <w:rPr>
+          <w:lang w:val="en-US"/>
+        </w:rPr>
+        <w:t>App</w:t>
+      </w:r>
+      <w:r>
+        <w:t xml:space="preserve"> - класс приложения отвечающий за его настройку и экспорт выходных данных</w:t>
+      </w:r>
+    </w:p>
+    <w:p>
+      <w:pPr>
+        <w:pStyle w:val="ac"/>
+      </w:pPr>
+      <w:r>
+        <w:rPr>
+          <w:lang w:val="en-US"/>
+        </w:rPr>
+        <w:t>Digit</w:t>
+      </w:r>
+      <w:r>
+        <w:t xml:space="preserve">, </w:t>
+      </w:r>
+      <w:r>
+        <w:rPr>
+          <w:lang w:val="en-US"/>
+        </w:rPr>
+        <w:t>Segment</w:t>
+      </w:r>
+      <w:r>
+        <w:t xml:space="preserve"> - </w:t>
+      </w:r>
+      <w:r>
+        <w:t>предоставляют</w:t>
+      </w:r>
+      <w:r>
+        <w:t xml:space="preserve"> доступ к методам для работы с цифрами и сегментами на экране термометра</w:t>
+      </w:r>
+    </w:p>
+    <w:p>
+      <w:pPr>
+        <w:pStyle w:val="ac"/>
+      </w:pPr>
+      <w:proofErr w:type="spellStart"/>
+      <w:r>
+        <w:rPr>
+          <w:lang w:val="en-US"/>
+        </w:rPr>
+        <w:t>Interupt</w:t>
+      </w:r>
+      <w:proofErr w:type="spellEnd"/>
+      <w:r>
+        <w:t xml:space="preserve"> </w:t>
+      </w:r>
+      <w:r>
+        <w:t>– класс дешифровки данных с дисплея в числа</w:t>
+      </w:r>
+    </w:p>
+    <w:p>
+      <w:pPr>
+        <w:pStyle w:val="ac"/>
+      </w:pPr>
+      <w:r>
+        <w:t>Работа программы основана на рас</w:t>
+      </w:r>
+      <w:r>
+        <w:t>становке</w:t>
+      </w:r>
+      <w:r>
+        <w:t xml:space="preserve"> ключевых точек на видео над каждым сегментом дисплея термометра. На основании цвета пикселя</w:t>
+      </w:r>
+      <w:r>
+        <w:t xml:space="preserve"> на кадре</w:t>
+      </w:r>
+      <w:r>
+        <w:t xml:space="preserve"> под сегментами программа </w:t>
+      </w:r>
+      <w:r>
+        <w:t xml:space="preserve">распознает </w:t>
+      </w:r>
+      <w:r>
+        <w:t xml:space="preserve">состояние каждого сегмента на экране дисплея и как следствие </w:t>
+      </w:r>
+      <w:r>
+        <w:t xml:space="preserve">- </w:t>
+      </w:r>
+      <w:r>
+        <w:t>число.</w:t>
+      </w:r>
+    </w:p>
+    <w:p>
+      <w:pPr>
+        <w:pStyle w:val="ac"/>
+      </w:pPr>
+      <w:r>
+        <w:t>Работа с программной разделена на пять этапов:</w:t>
+      </w:r>
+    </w:p>
+    <w:p>
+      <w:pPr>
+        <w:pStyle w:val="ac"/>
+        <w:numPr>
+          <w:ilvl w:val="0"/>
+          <w:numId w:val="28"/>
+        </w:numPr>
+        <w:ind w:left="1134" w:hanging="719"/>
+        <w:jc w:val="left"/>
+      </w:pPr>
+      <w:proofErr w:type="spellStart"/>
+      <w:r>
+        <w:t>Transforming</w:t>
+      </w:r>
+      <w:proofErr w:type="spellEnd"/>
+      <w:r>
+        <w:t xml:space="preserve"> –  предварительн</w:t>
+      </w:r>
+      <w:r>
+        <w:t>ая</w:t>
+      </w:r>
+      <w:r>
+        <w:t xml:space="preserve"> подготовк</w:t>
+      </w:r>
+      <w:r>
+        <w:t>а</w:t>
+      </w:r>
+      <w:r>
+        <w:t xml:space="preserve"> видео, происходит настройка масштабирования и вращения</w:t>
+      </w:r>
+      <w:r>
+        <w:t xml:space="preserve"> кадра видео</w:t>
+      </w:r>
+      <w:r>
+        <w:t>;</w:t>
+      </w:r>
+    </w:p>
+    <w:p>
+      <w:pPr>
+        <w:pStyle w:val="ac"/>
+        <w:numPr>
+          <w:ilvl w:val="0"/>
+          <w:numId w:val="28"/>
+        </w:numPr>
+        <w:ind w:left="1134" w:hanging="719"/>
+      </w:pPr>
+      <w:proofErr w:type="spellStart"/>
+      <w:r>
+        <w:t>Placement</w:t>
+      </w:r>
+      <w:proofErr w:type="spellEnd"/>
+      <w:r>
+        <w:t xml:space="preserve"> – расстановк</w:t>
+      </w:r>
+      <w:r>
+        <w:t>а</w:t>
+      </w:r>
+      <w:r>
+        <w:t xml:space="preserve"> </w:t>
+      </w:r>
+      <w:r>
+        <w:t xml:space="preserve">пользователем </w:t>
+      </w:r>
+      <w:r>
+        <w:t xml:space="preserve">ключевых </w:t>
+      </w:r>
+      <w:proofErr w:type="spellStart"/>
+      <w:r>
+        <w:t>точек;</w:t>
+      </w:r>
+      <w:proofErr w:type="spellEnd"/>
+    </w:p>
+    <w:p>
+      <w:pPr>
+        <w:pStyle w:val="ac"/>
+        <w:numPr>
+          <w:ilvl w:val="0"/>
+          <w:numId w:val="28"/>
+        </w:numPr>
+        <w:ind w:left="1134" w:hanging="719"/>
+      </w:pPr>
+      <w:proofErr w:type="spellStart"/>
+      <w:r>
+        <w:t>Naming</w:t>
+      </w:r>
+      <w:proofErr w:type="spellEnd"/>
+      <w:r>
+        <w:t xml:space="preserve"> – присваивани</w:t>
+      </w:r>
+      <w:r>
+        <w:t>е</w:t>
+      </w:r>
+      <w:r>
+        <w:t xml:space="preserve"> каждой точке имени, положения её сегмента в семисегментном индикаторе и распределения </w:t>
+      </w:r>
+      <w:r>
+        <w:t>точек</w:t>
+      </w:r>
+      <w:r>
+        <w:t xml:space="preserve"> между различными цифрами </w:t>
+      </w:r>
+      <w:r>
+        <w:t xml:space="preserve">дисплея. Присваивание положения сегмента внутри цифры </w:t>
+      </w:r>
+      <w:r>
+        <w:lastRenderedPageBreak/>
+        <w:t>идёт по порядку сверху вниз и слева направо. То есть сначала пользователь нажимает на верхний сегмент, за ним на левый верхний, правый верхний, средний, нижний левый, нижний правый, нижний. Наименование цифр идёт по порядку слева направо</w:t>
+      </w:r>
+      <w:r>
+        <w:t>. Названные сегменты приобретают зелёную обводку, а сегменты, входящие в заполненную цифру, синюю (Рис.1)</w:t>
+      </w:r>
+      <w:r>
+        <w:t>.</w:t>
+      </w:r>
+      <w:r>
+        <w:t xml:space="preserve"> </w:t>
+      </w:r>
+    </w:p>
+    <w:p>
+      <w:pPr>
+        <w:pStyle w:val="ac"/>
+        <w:ind w:firstLine="0"/>
+        <w:jc w:val="center"/>
+      </w:pPr>
+      <w:r>
+        <w:rPr>
+          <w:noProof/>
+          <w:lang w:eastAsia="ru-RU"/>
+        </w:rPr>
+        <w:drawing>
+          <wp:inline distT="0" distB="0" distL="0" distR="0">
+            <wp:extent cx="3781425" cy="2714625"/>
+            <wp:effectExtent l="19050" t="19050" r="28575" b="28575"/>
+            <wp:docPr id="2" name="Рисунок 1" descr="Пример наименований"/>
+            <wp:cNvGraphicFramePr>
+              <a:graphicFrameLocks xmlns:a="http://schemas.openxmlformats.org/drawingml/2006/main" noChangeAspect="1"/>
+            </wp:cNvGraphicFramePr>
+            <a:graphic xmlns:a="http://schemas.openxmlformats.org/drawingml/2006/main">
+              <a:graphicData uri="http://schemas.openxmlformats.org/drawingml/2006/picture">
+                <pic:pic xmlns:pic="http://schemas.openxmlformats.org/drawingml/2006/picture">
+                  <pic:nvPicPr>
+                    <pic:cNvPr id="0" name="Picture 1" descr="Пример наименований"/>
+                    <pic:cNvPicPr>
+                      <a:picLocks noChangeAspect="1" noChangeArrowheads="1"/>
+                    </pic:cNvPicPr>
+                  </pic:nvPicPr>
+                  <pic:blipFill>
+                    <a:blip r:embed="rId5" cstate="print"/>
+                    <a:srcRect l="331" r="829" b="2518"/>
+                    <a:stretch>
+                      <a:fillRect/>
+                    </a:stretch>
+                  </pic:blipFill>
+                  <pic:spPr bwMode="auto">
+                    <a:xfrm>
+                      <a:off x="0" y="0"/>
+                      <a:ext cx="3781425" cy="2714625"/>
+                    </a:xfrm>
+                    <a:prstGeom prst="rect">
+                      <a:avLst/>
+                    </a:prstGeom>
+                    <a:noFill/>
+                    <a:ln w="9525" cmpd="sng">
+                      <a:solidFill>
+                        <a:srgbClr val="000000"/>
+                      </a:solidFill>
+                      <a:miter lim="800000"/>
+                      <a:headEnd/>
+                      <a:tailEnd/>
+                    </a:ln>
+                    <a:effectLst/>
+                  </pic:spPr>
+                </pic:pic>
+              </a:graphicData>
+            </a:graphic>
+          </wp:inline>
+        </w:drawing>
+      </w:r>
+    </w:p>
+    <w:p>
+      <w:pPr>
+        <w:pStyle w:val="af0"/>
+      </w:pPr>
+      <w:r>
+        <w:t>Рис. 1 Пример названных ключевых точек.</w:t>
+      </w:r>
+    </w:p>
+    <w:p>
+      <w:pPr>
+        <w:pStyle w:val="ac"/>
+        <w:ind w:left="1428" w:firstLine="0"/>
+      </w:pPr>
+    </w:p>
+    <w:p>
+      <w:pPr>
+        <w:pStyle w:val="ac"/>
+        <w:numPr>
+          <w:ilvl w:val="0"/>
+          <w:numId w:val="28"/>
+        </w:numPr>
+      </w:pPr>
+      <w:proofErr w:type="spellStart"/>
+      <w:r>
+        <w:t>Scanning</w:t>
+      </w:r>
+      <w:proofErr w:type="spellEnd"/>
+      <w:r>
+        <w:t xml:space="preserve"> – этап сканирования в котором на основании всех ключевых точек собирается информация о состоянии каждого элемента индикатора, эта информация дешифруется в формат целого числа и экспортируется в удобном формате</w:t>
+      </w:r>
+      <w:r>
+        <w:t>. Сегменты, входящие в цифру, которую удалось интерпретировать без проблем, имеют синюю обводку, а сегменты чья интерпретация завершилась с ошибкой жёлтую (Рис. 2)</w:t>
+      </w:r>
+      <w:r>
+        <w:t>;</w:t>
+      </w:r>
+      <w:r>
+        <w:rPr>
+          <w:noProof/>
+          <w:lang w:eastAsia="ru-RU"/>
+        </w:rPr>
+        <w:t xml:space="preserve"> </w:t>
+      </w:r>
+      <w:r>
+        <w:rPr>
+          <w:noProof/>
+          <w:lang w:eastAsia="ru-RU"/>
+        </w:rPr>
+        <w:t xml:space="preserve"> </w:t>
+      </w:r>
+    </w:p>
+    <w:p>
+      <w:pPr>
+        <w:pStyle w:val="ac"/>
+        <w:ind w:left="1428" w:firstLine="0"/>
+      </w:pPr>
+    </w:p>
+    <w:p>
+      <w:pPr>
+        <w:pStyle w:val="ac"/>
+        <w:ind w:firstLine="0"/>
+      </w:pPr>
+      <w:r>
+        <w:rPr>
+          <w:noProof/>
+          <w:lang w:eastAsia="ru-RU"/>
+        </w:rPr>
+        <w:drawing>
+          <wp:inline distT="0" distB="0" distL="0" distR="0">
+            <wp:extent cx="6267450" cy="1628775"/>
+            <wp:effectExtent l="19050" t="19050" r="19050" b="28575"/>
+            <wp:docPr id="3" name="Рисунок 4" descr="Пример сканирования"/>
+            <wp:cNvGraphicFramePr>
+              <a:graphicFrameLocks xmlns:a="http://schemas.openxmlformats.org/drawingml/2006/main" noChangeAspect="1"/>
+            </wp:cNvGraphicFramePr>
+            <a:graphic xmlns:a="http://schemas.openxmlformats.org/drawingml/2006/main">
+              <a:graphicData uri="http://schemas.openxmlformats.org/drawingml/2006/picture">
+                <pic:pic xmlns:pic="http://schemas.openxmlformats.org/drawingml/2006/picture">
+                  <pic:nvPicPr>
+                    <pic:cNvPr id="0" name="Picture 4" descr="Пример сканирования"/>
+                    <pic:cNvPicPr>
+                      <a:picLocks noChangeAspect="1" noChangeArrowheads="1"/>
+                    </pic:cNvPicPr>
+                  </pic:nvPicPr>
+                  <pic:blipFill>
+                    <a:blip r:embed="rId6" cstate="print"/>
+                    <a:srcRect t="8022"/>
+                    <a:stretch>
+                      <a:fillRect/>
+                    </a:stretch>
+                  </pic:blipFill>
+                  <pic:spPr bwMode="auto">
+                    <a:xfrm>
+                      <a:off x="0" y="0"/>
+                      <a:ext cx="6267450" cy="1628775"/>
+                    </a:xfrm>
+                    <a:prstGeom prst="rect">
+                      <a:avLst/>
+                    </a:prstGeom>
+                    <a:noFill/>
+                    <a:ln w="9525" cmpd="sng">
+                      <a:solidFill>
+                        <a:srgbClr val="000000"/>
+                      </a:solidFill>
+                      <a:miter lim="800000"/>
+                      <a:headEnd/>
+                      <a:tailEnd/>
+                    </a:ln>
+                    <a:effectLst/>
+                  </pic:spPr>
+                </pic:pic>
+              </a:graphicData>
+            </a:graphic>
+          </wp:inline>
+        </w:drawing>
+      </w:r>
+    </w:p>
+    <w:p>
+      <w:pPr>
+        <w:pStyle w:val="af0"/>
+      </w:pPr>
+      <w:r>
+        <w:t>Рис. 2 Пример сканирования с ошибкой.</w:t>
+      </w:r>
+    </w:p>
+    <w:p>
+      <w:pPr>
+        <w:pStyle w:val="ac"/>
+        <w:numPr>
+          <w:ilvl w:val="0"/>
+          <w:numId w:val="28"/>
+        </w:numPr>
+      </w:pPr>
+      <w:proofErr w:type="spellStart"/>
+      <w:r>
+        <w:t>Fixing</w:t>
+      </w:r>
+      <w:proofErr w:type="spellEnd"/>
+      <w:r>
+        <w:t xml:space="preserve"> – коррекци</w:t>
+      </w:r>
+      <w:r>
+        <w:t>я</w:t>
+      </w:r>
+      <w:r>
+        <w:t xml:space="preserve"> положения ключевых точек, на случай если в процессе исследования температуры камера и термометр сместились друг относительно друга и расположение сегментов на изображении изменилось.</w:t>
+      </w:r>
+      <w:r>
+        <w:t xml:space="preserve"> (Рис. 3)</w:t>
+      </w:r>
+    </w:p>
+    <w:p>
+      <w:pPr>
+        <w:pStyle w:val="ac"/>
+      </w:pPr>
+    </w:p>
+    <w:p>
+      <w:pPr>
+        <w:pStyle w:val="ac"/>
+        <w:ind w:firstLine="0"/>
+        <w:jc w:val="center"/>
+      </w:pPr>
+    </w:p>
+    <w:p>
+      <w:pPr>
+        <w:pStyle w:val="ac"/>
+        <w:ind w:firstLine="0"/>
+        <w:jc w:val="center"/>
+      </w:pPr>
+      <w:r>
+        <w:drawing>
+          <wp:inline distT="0" distB="0" distL="0" distR="0">
+            <wp:extent cx="5591175" cy="1649439"/>
+            <wp:effectExtent l="0" t="0" r="0" b="0"/>
+            <wp:docPr id="8" name="Рисунок 8"/>
+            <wp:cNvGraphicFramePr>
+              <a:graphicFrameLocks xmlns:a="http://schemas.openxmlformats.org/drawingml/2006/main" noChangeAspect="1"/>
+            </wp:cNvGraphicFramePr>
+            <a:graphic xmlns:a="http://schemas.openxmlformats.org/drawingml/2006/main">
+              <a:graphicData uri="http://schemas.openxmlformats.org/drawingml/2006/picture">
+                <pic:pic xmlns:pic="http://schemas.openxmlformats.org/drawingml/2006/picture">
+                  <pic:nvPicPr>
+                    <pic:cNvPr id="0" name="Picture 68"/>
+                    <pic:cNvPicPr>
+                      <a:picLocks noChangeAspect="1" noChangeArrowheads="1"/>
+                    </pic:cNvPicPr>
+                  </pic:nvPicPr>
+                  <pic:blipFill>
+                    <a:blip r:embed="rId7" cstate="print">
+                      <a:extLst>
+                        <a:ext uri="{28A0092B-C50C-407E-A947-70E740481C1C}">
+                          <a14:useLocalDpi xmlns:a14="http://schemas.microsoft.com/office/drawing/2010/main" xmlns:wps="http://schemas.microsoft.com/office/word/2010/wordprocessingShape" xmlns:wpi="http://schemas.microsoft.com/office/word/2010/wordprocessingInk" xmlns:wpg="http://schemas.microsoft.com/office/word/2010/wordprocessingGroup" xmlns:w15="http://schemas.microsoft.com/office/word/2012/wordml" xmlns:w14="http://schemas.microsoft.com/office/word/2010/wordml" xmlns:w="http://schemas.openxmlformats.org/wordprocessingml/2006/main" xmlns:w10="urn:schemas-microsoft-com:office:word" xmlns:wp14="http://schemas.microsoft.com/office/word/2010/wordprocessingDrawing" xmlns:v="urn:schemas-microsoft-com:vml" xmlns:o="urn:schemas-microsoft-com:office:office" xmlns:mc="http://schemas.openxmlformats.org/markup-compatibility/2006" xmlns:wpc="http://schemas.microsoft.com/office/word/2010/wordprocessingCanvas" xmlns="" val="0"/>
+                        </a:ext>
+                      </a:extLst>
+                    </a:blip>
+                    <a:srcRect/>
+                    <a:stretch>
+                      <a:fillRect/>
+                    </a:stretch>
+                  </pic:blipFill>
+                  <pic:spPr bwMode="auto">
+                    <a:xfrm>
+                      <a:off x="0" y="0"/>
+                      <a:ext cx="5607544" cy="1654268"/>
+                    </a:xfrm>
+                    <a:prstGeom prst="rect">
+                      <a:avLst/>
+                    </a:prstGeom>
+                    <a:noFill/>
+                    <a:ln>
+                      <a:noFill/>
+                    </a:ln>
+                  </pic:spPr>
+                </pic:pic>
+              </a:graphicData>
+            </a:graphic>
+          </wp:inline>
+        </w:drawing>
+      </w:r>
+    </w:p>
+    <w:p>
+      <w:pPr>
+        <w:pStyle w:val="af0"/>
+      </w:pPr>
+      <w:r>
+        <w:t>Рис. 3 Пример коррекции ошибки.</w:t>
+      </w:r>
+    </w:p>
+    <w:p>
+      <w:pPr>
+        <w:pStyle w:val="ac"/>
+        <w:ind w:firstLine="0"/>
+        <w:jc w:val="center"/>
+      </w:pPr>
+    </w:p>
+    <w:p>
+      <w:pPr>
+        <w:pStyle w:val="ac"/>
+      </w:pPr>
+      <w:r>
+        <w:t xml:space="preserve">Во время разработки </w:t>
+      </w:r>
+      <w:r>
+        <w:t xml:space="preserve">приложения возникла </w:t>
+      </w:r>
+      <w:r>
+        <w:t>проблем</w:t>
+      </w:r>
+      <w:r>
+        <w:t>а</w:t>
+      </w:r>
+      <w:r>
+        <w:t xml:space="preserve"> чёткого поиска. </w:t>
+      </w:r>
+      <w:r>
+        <w:t xml:space="preserve">Так как дешифратор ищет точное совпадение </w:t>
+      </w:r>
+      <w:r>
+        <w:t>полученных данных с</w:t>
+      </w:r>
+      <w:r>
+        <w:t xml:space="preserve"> одной из строк в таблице</w:t>
+      </w:r>
+      <w:r>
+        <w:t>, то при ошибке измерения состояния хотя бы одного сегмента,</w:t>
+      </w:r>
+      <w:r>
+        <w:t xml:space="preserve"> выходное значение будет непригодно для использования.</w:t>
+      </w:r>
+    </w:p>
+    <w:p>
+      <w:pPr>
+        <w:pStyle w:val="ac"/>
+      </w:pPr>
+      <w:r>
+        <w:t>Решение</w:t>
+      </w:r>
+      <w:r>
+        <w:t>м</w:t>
+      </w:r>
+      <w:r>
+        <w:t xml:space="preserve"> </w:t>
+      </w:r>
+      <w:r>
+        <w:t xml:space="preserve">проблемы </w:t>
+      </w:r>
+      <w:r>
+        <w:t xml:space="preserve">- </w:t>
+      </w:r>
+      <w:r>
+        <w:t>р</w:t>
+      </w:r>
+      <w:r>
+        <w:t xml:space="preserve">еализация </w:t>
+      </w:r>
+      <w:r>
+        <w:t xml:space="preserve">алгоритма </w:t>
+      </w:r>
+      <w:r>
+        <w:t>нечёткого поиска. Существует мно</w:t>
+      </w:r>
+      <w:r>
+        <w:t>жество его</w:t>
+      </w:r>
+      <w:r>
+        <w:t xml:space="preserve"> </w:t>
+      </w:r>
+      <w:r>
+        <w:t>алгоритмов, в данном случае был реализован следующий</w:t>
       </w:r>
       <w:r>
         <w:t>:</w:t>
       </w:r>
-    </w:p>
-    <w:p>
-      <w:pPr>
-        <w:pStyle w:val="ac"/>
-      </w:pPr>
-      <w:r>
-        <w:t>подобрать и систематизировать литературу по теме</w:t>
-      </w:r>
-      <w:r>
-        <w:t>;</w:t>
-      </w:r>
-    </w:p>
-    <w:p>
-      <w:pPr>
-        <w:pStyle w:val="ac"/>
-      </w:pPr>
-      <w:r>
-        <w:t xml:space="preserve">изучить принципы формирования изображения термометра </w:t>
-      </w:r>
-      <w:r>
-        <w:t>TP300</w:t>
-      </w:r>
-      <w:r>
-        <w:t>;</w:t>
-      </w:r>
-    </w:p>
-    <w:p>
-      <w:pPr>
-        <w:pStyle w:val="ac"/>
-      </w:pPr>
-      <w:r>
-        <w:t xml:space="preserve">рассмотреть особенности разработки программного продукта на языке </w:t>
-      </w:r>
+      <w:r>
+        <w:t xml:space="preserve"> е</w:t>
+      </w:r>
+      <w:r>
+        <w:t xml:space="preserve">сли чёткого совпадения не было найдено создаётся список нулей длинной 10 элементов. И для каждой строки в таблице </w:t>
+      </w:r>
+      <w:proofErr w:type="spellStart"/>
       <w:r>
         <w:rPr>
           <w:lang w:val="en-US"/>
         </w:rPr>
-        <w:t>Python</w:t>
-      </w:r>
-      <w:r>
-        <w:t>;</w:t>
-      </w:r>
-    </w:p>
-    <w:p>
-      <w:pPr>
-        <w:pStyle w:val="ac"/>
-      </w:pPr>
-      <w:r>
-        <w:t>разработать интерфейс взаимодействия пользователя с программой;</w:t>
-      </w:r>
-    </w:p>
-    <w:p>
-      <w:pPr>
-        <w:pStyle w:val="ac"/>
-        <w:rPr>
-          <w:color w:val="FF0000"/>
-        </w:rPr>
-      </w:pPr>
-      <w:r>
-        <w:t xml:space="preserve">разработать алгоритм, реализовать его на языке программирования </w:t>
-      </w:r>
-      <w:r>
-        <w:rPr>
-          <w:lang w:val="en-US"/>
-        </w:rPr>
-        <w:t>Python</w:t>
-      </w:r>
+        <w:t>dataSet</w:t>
+      </w:r>
+      <w:proofErr w:type="spellEnd"/>
       <w:r>
         <w:t xml:space="preserve"> </w:t>
       </w:r>
       <w:r>
-        <w:t>и провести тестирование и отладку программного средства;</w:t>
-      </w:r>
-    </w:p>
-    <w:p>
-      <w:pPr>
-        <w:pStyle w:val="ac"/>
-      </w:pPr>
-      <w:r>
-        <w:t xml:space="preserve">оформить </w:t>
-      </w:r>
-      <w:r>
-        <w:t>руководство оператора на программный продукт</w:t>
-      </w:r>
-      <w:r>
-        <w:t>.</w:t>
-      </w:r>
-    </w:p>
-    <w:p>
-      <w:pPr>
-        <w:pStyle w:val="ac"/>
-      </w:pPr>
-      <w:r>
-        <w:t xml:space="preserve">Объектом исследования является цифровой термометр. Предметом, язык программирования </w:t>
-      </w:r>
-      <w:r>
-        <w:rPr>
-          <w:lang w:val="en-US"/>
-        </w:rPr>
-        <w:t>Python</w:t>
-      </w:r>
-      <w:r>
-        <w:t>.</w:t>
-      </w:r>
-    </w:p>
-    <w:p>
-      <w:pPr>
-        <w:pStyle w:val="ac"/>
-      </w:pPr>
-    </w:p>
-    <w:p>
-      <w:pPr>
-        <w:pStyle w:val="ac"/>
-      </w:pPr>
-      <w:r>
-        <w:t>Разрабатываемая программа должна выполнить последний шаг в оптической передаче данных с термометра. Программа обрабатывает видеофайл и переводит графические данные с кадра изображения в числовые и выполняет экспорт данных в выбранный пользователем формат.</w:t>
-      </w:r>
-    </w:p>
-    <w:p>
-      <w:pPr>
-        <w:pStyle w:val="ac"/>
-      </w:pPr>
-    </w:p>
-    <w:p>
-      <w:pPr>
-        <w:pStyle w:val="ac"/>
-      </w:pPr>
-      <w:r>
-        <w:t xml:space="preserve">Для </w:t>
-      </w:r>
-      <w:r>
-        <w:t xml:space="preserve">выполнения поставленной цели программа должна выполнить следующие задачи: </w:t>
-      </w:r>
-    </w:p>
-    <w:p>
-      <w:pPr>
-        <w:pStyle w:val="ac"/>
-      </w:pPr>
-      <w:r>
-        <w:t xml:space="preserve">Получить </w:t>
-      </w:r>
-      <w:r>
-        <w:t>из видеофайла данные о состоянии каждого сегмента дисплея</w:t>
-      </w:r>
-    </w:p>
-    <w:p>
-      <w:pPr>
-        <w:pStyle w:val="ac"/>
-      </w:pPr>
-      <w:r>
-        <w:t>Дешифровать данные в</w:t>
-      </w:r>
-      <w:r>
-        <w:t xml:space="preserve"> числовой вид</w:t>
-      </w:r>
-    </w:p>
-    <w:p>
-      <w:pPr>
-        <w:pStyle w:val="ac"/>
-      </w:pPr>
-      <w:r>
-        <w:t>Экспортировать дешифрованные данные</w:t>
-      </w:r>
-      <w:r>
-        <w:t xml:space="preserve">  </w:t>
-      </w:r>
-    </w:p>
-    <w:p>
-      <w:pPr>
-        <w:pStyle w:val="ac"/>
-      </w:pPr>
-    </w:p>
-    <w:p>
-      <w:pPr>
-        <w:pStyle w:val="ac"/>
-      </w:pPr>
-      <w:r>
-        <w:t xml:space="preserve">Для выполнения первой </w:t>
-      </w:r>
-      <w:r>
-        <w:t>задачи</w:t>
-      </w:r>
-      <w:r>
-        <w:t xml:space="preserve"> было принято решение использовать ключевые точки на изображении</w:t>
-      </w:r>
-      <w:r>
-        <w:t>. На основании цвета пикселя под ними, буд</w:t>
-      </w:r>
-      <w:r>
-        <w:t>ут формироваться данные о состоянии сегментов.</w:t>
-      </w:r>
-    </w:p>
-    <w:p>
-      <w:pPr>
-        <w:pStyle w:val="ac"/>
-      </w:pPr>
-    </w:p>
-    <w:p>
-      <w:pPr>
-        <w:pStyle w:val="ac"/>
-      </w:pPr>
-      <w:r>
-        <w:t xml:space="preserve">Для решения второй была создана таблица, содержащая состояния всех сегментов </w:t>
-      </w:r>
-      <w:r>
-        <w:t xml:space="preserve">внутри цифры на дисплее. И для дешифрации набора состояний сегментов в цифру, будет достаточно </w:t>
-      </w:r>
-      <w:r>
-        <w:t>сопоставить его со строками в таблице.</w:t>
-      </w:r>
-    </w:p>
-    <w:p>
-      <w:pPr>
-        <w:pStyle w:val="ac"/>
-      </w:pPr>
-    </w:p>
-    <w:p>
-      <w:pPr>
-        <w:pStyle w:val="ac"/>
-      </w:pPr>
-      <w:r>
-        <w:t xml:space="preserve">Разработка программного средства началась с проектирования структуры программы. Были созданы </w:t>
-      </w:r>
-      <w:r>
-        <w:t>5 классов</w:t>
-      </w:r>
-      <w:r>
-        <w:t>, между которых распределили все функции программы:</w:t>
-      </w:r>
-    </w:p>
-    <w:p>
-      <w:pPr>
-        <w:pStyle w:val="ac"/>
-      </w:pPr>
+        <w:t>вычисляется значение какого количества сегментов не совпало с дешифруемыми значениями. Полученные вычисления сохраняются в список. После чего в данном списке находится минимальное значение, индекс которого и будет результатом нечёткого поиска.</w:t>
+      </w:r>
+    </w:p>
+    <w:p>
+      <w:pPr>
+        <w:pStyle w:val="ac"/>
+        <w:rPr>
+          <w:b/>
+        </w:rPr>
+      </w:pPr>
+      <w:r>
+        <w:rPr>
+          <w:b/>
+        </w:rPr>
+        <w:t xml:space="preserve">2.2 Тестирование </w:t>
+      </w:r>
       <w:proofErr w:type="spellStart"/>
       <w:r>
         <w:rPr>
-          <w:lang w:val="en-US"/>
-        </w:rPr>
-        <w:t>VideoScanner</w:t>
+          <w:b/>
+        </w:rPr>
+        <w:t>прилдожения</w:t>
       </w:r>
       <w:proofErr w:type="spellEnd"/>
-      <w:r>
-        <w:t xml:space="preserve"> -</w:t>
-      </w:r>
-      <w:r>
-        <w:t xml:space="preserve"> </w:t>
-      </w:r>
-      <w:r>
-        <w:t>основной класс</w:t>
-      </w:r>
-      <w:r>
-        <w:t>, который отвечает за обработку всей графической информации</w:t>
-      </w:r>
-    </w:p>
-    <w:p>
-      <w:pPr>
-        <w:pStyle w:val="ac"/>
-      </w:pPr>
-      <w:r>
-        <w:rPr>
-          <w:lang w:val="en-US"/>
-        </w:rPr>
-        <w:t>App</w:t>
-      </w:r>
-      <w:r>
-        <w:t xml:space="preserve"> - класс приложения отвечающий за его настройку и экспорт выходных данных</w:t>
-      </w:r>
-    </w:p>
-    <w:p>
-      <w:pPr>
-        <w:pStyle w:val="ac"/>
-      </w:pPr>
-      <w:r>
-        <w:rPr>
-          <w:lang w:val="en-US"/>
-        </w:rPr>
-        <w:t>Digit</w:t>
-      </w:r>
-      <w:r>
-        <w:t xml:space="preserve">, </w:t>
-      </w:r>
-      <w:r>
-        <w:rPr>
-          <w:lang w:val="en-US"/>
-        </w:rPr>
-        <w:t>Segment</w:t>
-      </w:r>
-      <w:r>
-        <w:t xml:space="preserve"> - </w:t>
-      </w:r>
-      <w:r>
-        <w:t>классы представляющие доступ к методам для работы с цифрами и сегментами на экране термометра</w:t>
-      </w:r>
-    </w:p>
-    <w:p>
-      <w:pPr>
-        <w:pStyle w:val="ac"/>
-      </w:pPr>
-      <w:proofErr w:type="spellStart"/>
-      <w:r>
-        <w:rPr>
-          <w:lang w:val="en-US"/>
-        </w:rPr>
-        <w:t>Interupt</w:t>
-      </w:r>
-      <w:proofErr w:type="spellEnd"/>
-      <w:r>
-        <w:t xml:space="preserve"> </w:t>
-      </w:r>
-      <w:r>
-        <w:t>– класс дешифровки данных с дисплея в числа</w:t>
-      </w:r>
-    </w:p>
-    <w:p>
-      <w:pPr>
-        <w:pStyle w:val="ac"/>
-      </w:pPr>
-      <w:r>
-        <w:t>Более подробно с функционалом данных классов можно ознакомиться в пояснительной записке, глава 2</w:t>
-      </w:r>
-      <w:r>
-        <w:t xml:space="preserve"> пункт 2.1</w:t>
-      </w:r>
-      <w:r>
-        <w:t>.</w:t>
-      </w:r>
     </w:p>
     <w:p>
       <w:pPr>
@@ -1006,310 +1637,184 @@
           <w:iCs/>
         </w:rPr>
       </w:pPr>
-    </w:p>
-    <w:p>
-      <w:pPr>
-        <w:pStyle w:val="ac"/>
-        <w:rPr>
-          <w:i/>
-          <w:iCs/>
-        </w:rPr>
-      </w:pPr>
-      <w:r>
-        <w:t>В главе 3 «</w:t>
-      </w:r>
-      <w:r>
-        <w:t>Руководство пользователя</w:t>
-      </w:r>
-      <w:r>
-        <w:t>» описывается</w:t>
+      <w:r>
+        <w:t xml:space="preserve">Следующим этапом стало </w:t>
+      </w:r>
+      <w:r>
+        <w:t>Тестирование.</w:t>
       </w:r>
       <w:r>
         <w:t xml:space="preserve"> </w:t>
       </w:r>
       <w:r>
-        <w:t>р</w:t>
-      </w:r>
-      <w:r>
-        <w:t>абота с программой</w:t>
+        <w:t>Тестирование проводилось на трёх экспериментах:</w:t>
+      </w:r>
+    </w:p>
+    <w:p>
+      <w:pPr>
+        <w:pStyle w:val="ac"/>
+      </w:pPr>
+      <w:r>
+        <w:rPr>
+          <w:lang w:val="en-US"/>
+        </w:rPr>
+        <w:t>E</w:t>
+      </w:r>
+      <w:r>
+        <w:t>-</w:t>
+      </w:r>
+      <w:r>
+        <w:rPr>
+          <w:lang w:val="en-US"/>
+        </w:rPr>
+        <w:t>Test</w:t>
+      </w:r>
+      <w:r>
+        <w:t xml:space="preserve"> – </w:t>
+      </w:r>
+      <w:r>
+        <w:t>чёрно-белое видео созданное с помощью компьютерной графики;</w:t>
+      </w:r>
+    </w:p>
+    <w:p>
+      <w:pPr>
+        <w:pStyle w:val="ac"/>
+      </w:pPr>
+      <w:r>
+        <w:rPr>
+          <w:lang w:val="en-US"/>
+        </w:rPr>
+        <w:t>E</w:t>
+      </w:r>
+      <w:r>
+        <w:t>-</w:t>
+      </w:r>
+      <w:proofErr w:type="spellStart"/>
+      <w:r>
+        <w:rPr>
+          <w:lang w:val="en-US"/>
+        </w:rPr>
+        <w:t>ColorTest</w:t>
+      </w:r>
+      <w:proofErr w:type="spellEnd"/>
+      <w:r>
+        <w:t xml:space="preserve"> – </w:t>
+      </w:r>
+      <w:r>
+        <w:t xml:space="preserve">цветное видео являющиеся копией видео эксперимента </w:t>
+      </w:r>
+      <w:r>
+        <w:rPr>
+          <w:lang w:val="en-US"/>
+        </w:rPr>
+        <w:t>E</w:t>
+      </w:r>
+      <w:r>
+        <w:t>-</w:t>
+      </w:r>
+      <w:r>
+        <w:rPr>
+          <w:lang w:val="en-US"/>
+        </w:rPr>
+        <w:t>Test</w:t>
+      </w:r>
+      <w:r>
+        <w:t xml:space="preserve"> за исключением того что цвета для фона и сегментов максимально приближены к реальным;</w:t>
+      </w:r>
+    </w:p>
+    <w:p>
+      <w:pPr>
+        <w:pStyle w:val="ac"/>
+      </w:pPr>
+      <w:r>
+        <w:rPr>
+          <w:lang w:val="en-US"/>
+        </w:rPr>
+        <w:t>E</w:t>
+      </w:r>
+      <w:r>
+        <w:t xml:space="preserve">-1 </w:t>
+      </w:r>
+      <w:r>
+        <w:t>– первый реальный эксперимент.</w:t>
+      </w:r>
+    </w:p>
+    <w:p>
+      <w:pPr>
+        <w:pStyle w:val="ac"/>
+      </w:pPr>
+    </w:p>
+    <w:p>
+      <w:pPr>
+        <w:pStyle w:val="ac"/>
+        <w:jc w:val="center"/>
+      </w:pPr>
+    </w:p>
+    <w:p>
+      <w:pPr>
+        <w:pStyle w:val="ac"/>
+      </w:pPr>
+    </w:p>
+    <w:p>
+      <w:pPr>
+        <w:pStyle w:val="ac"/>
+      </w:pPr>
+    </w:p>
+    <w:p>
+      <w:pPr>
+        <w:pStyle w:val="ac"/>
+      </w:pPr>
+    </w:p>
+    <w:p>
+      <w:pPr>
+        <w:pStyle w:val="ac"/>
+      </w:pPr>
+      <w:r>
+        <w:t xml:space="preserve">На </w:t>
+      </w:r>
+      <w:r>
+        <w:t>данном слайде</w:t>
+      </w:r>
+      <w:r>
+        <w:t xml:space="preserve"> вы можете </w:t>
+      </w:r>
+      <w:r>
+        <w:t xml:space="preserve">видеть результаты </w:t>
+      </w:r>
+      <w:r>
+        <w:t>экспериментов</w:t>
+      </w:r>
+      <w:r>
+        <w:t xml:space="preserve">. </w:t>
+      </w:r>
+      <w:r>
+        <w:t>Во время проведения Е</w:t>
+      </w:r>
+      <w:r>
+        <w:t xml:space="preserve">-1 Внешние обстоятельства внесли в исходное видео такие дефекты как: </w:t>
+      </w:r>
+      <w:proofErr w:type="spellStart"/>
+      <w:r>
+        <w:t>расфокус</w:t>
+      </w:r>
+      <w:proofErr w:type="spellEnd"/>
+      <w:r>
+        <w:t xml:space="preserve"> камеры, авто-выключение термометра на 550 секунде и изменение уровня освещения. Из-за всего вышеперечисленного удачное сканирование не было возможно изначально. Но в целом, считаю, результат удовлетворительным</w:t>
       </w:r>
       <w:r>
         <w:t>.</w:t>
       </w:r>
-      <w:r>
-        <w:t xml:space="preserve"> </w:t>
-      </w:r>
-      <w:r>
-        <w:t>Начиная</w:t>
-      </w:r>
-      <w:r>
-        <w:t xml:space="preserve"> с её начальной конфигура</w:t>
-      </w:r>
-      <w:r>
-        <w:t>ции. И полным описанием алгоритма работы с ней.</w:t>
-      </w:r>
-    </w:p>
-    <w:p>
-      <w:pPr>
-        <w:pStyle w:val="ac"/>
-        <w:rPr>
-          <w:i/>
-          <w:iCs/>
-        </w:rPr>
-      </w:pPr>
-    </w:p>
-    <w:p>
-      <w:pPr>
-        <w:pStyle w:val="ac"/>
-        <w:rPr>
-          <w:i/>
-          <w:iCs/>
-        </w:rPr>
-      </w:pPr>
-      <w:r>
-        <w:t>Проблемы,</w:t>
-      </w:r>
-      <w:r>
-        <w:t xml:space="preserve"> возникшие во время разработки.</w:t>
-      </w:r>
-      <w:r>
-        <w:t xml:space="preserve"> </w:t>
-      </w:r>
-    </w:p>
-    <w:p>
-      <w:pPr>
-        <w:pStyle w:val="ac"/>
-      </w:pPr>
-    </w:p>
-    <w:p>
-      <w:pPr>
-        <w:pStyle w:val="ac"/>
-      </w:pPr>
-      <w:r>
-        <w:t xml:space="preserve">Во время разработки я столкнулся с проблемой чёткого поиска. </w:t>
-      </w:r>
-      <w:r>
-        <w:t>Так как дешифратор ищет точное совпадение полученных данных и одной из строк в таблице то если хотя бы в одном сегменте произойдёт ошибка при измерении состояния сегмента выходное значение будет непригодно для использования.</w:t>
-      </w:r>
-    </w:p>
-    <w:p>
-      <w:pPr>
-        <w:pStyle w:val="ac"/>
-      </w:pPr>
-      <w:r>
-        <w:t>Решение</w:t>
-      </w:r>
-      <w:r>
-        <w:t>м</w:t>
-      </w:r>
-      <w:r>
-        <w:t xml:space="preserve"> </w:t>
-      </w:r>
-      <w:r>
-        <w:t>данной проблемы является р</w:t>
-      </w:r>
-      <w:r>
-        <w:t xml:space="preserve">еализация нечёткого поиска. Существует много </w:t>
-      </w:r>
-      <w:r>
-        <w:t xml:space="preserve">его </w:t>
-      </w:r>
-      <w:r>
-        <w:t xml:space="preserve">алгоритмов, но в данном случае был реализован следующий. Если чёткого совпадения не было найдено создаётся список нулей длинной 10 элементов. И для каждой строки в таблице </w:t>
-      </w:r>
-      <w:proofErr w:type="spellStart"/>
-      <w:r>
-        <w:rPr>
-          <w:lang w:val="en-US"/>
-        </w:rPr>
-        <w:t>dataSet</w:t>
-      </w:r>
-      <w:proofErr w:type="spellEnd"/>
-      <w:r>
-        <w:t xml:space="preserve"> </w:t>
-      </w:r>
-      <w:r>
-        <w:t>вычисляется значение какого количества сегментов не совпало с дешифруемыми значениями. Полученные вычисления сохраняются в список. После чего в данном списке находится минимальное значение, индекс которого и будет результатом нечёткого поиска.</w:t>
-      </w:r>
-    </w:p>
-    <w:p>
-      <w:pPr>
-        <w:pStyle w:val="ac"/>
-      </w:pPr>
-    </w:p>
-    <w:p>
-      <w:pPr>
-        <w:pStyle w:val="ac"/>
-        <w:rPr>
-          <w:i/>
-          <w:iCs/>
-        </w:rPr>
-      </w:pPr>
-      <w:r>
-        <w:t xml:space="preserve">Следующим этапом стало </w:t>
-      </w:r>
-      <w:r>
-        <w:t>Тестирование.</w:t>
-      </w:r>
-      <w:r>
-        <w:t xml:space="preserve"> </w:t>
-      </w:r>
-      <w:r>
-        <w:t>Тестирование проводилось на трёх экспериментах:</w:t>
-      </w:r>
-    </w:p>
-    <w:p>
-      <w:pPr>
-        <w:pStyle w:val="ac"/>
-      </w:pPr>
-      <w:r>
-        <w:rPr>
-          <w:lang w:val="en-US"/>
-        </w:rPr>
-        <w:t>E</w:t>
-      </w:r>
-      <w:r>
-        <w:t>-</w:t>
-      </w:r>
-      <w:r>
-        <w:rPr>
-          <w:lang w:val="en-US"/>
-        </w:rPr>
-        <w:t>Test</w:t>
-      </w:r>
-      <w:r>
-        <w:t xml:space="preserve"> – </w:t>
-      </w:r>
-      <w:r>
-        <w:t>чёрно-белое видео созданное с помощью компьютерной графики;</w:t>
-      </w:r>
-    </w:p>
-    <w:p>
-      <w:pPr>
-        <w:pStyle w:val="ac"/>
-      </w:pPr>
-      <w:r>
-        <w:rPr>
-          <w:lang w:val="en-US"/>
-        </w:rPr>
-        <w:t>E</w:t>
-      </w:r>
-      <w:r>
-        <w:t>-</w:t>
-      </w:r>
-      <w:proofErr w:type="spellStart"/>
-      <w:r>
-        <w:rPr>
-          <w:lang w:val="en-US"/>
-        </w:rPr>
-        <w:t>ColorTest</w:t>
-      </w:r>
-      <w:proofErr w:type="spellEnd"/>
-      <w:r>
-        <w:t xml:space="preserve"> – </w:t>
-      </w:r>
-      <w:r>
-        <w:t xml:space="preserve">цветное видео являющиеся копией видео эксперимента </w:t>
-      </w:r>
-      <w:r>
-        <w:rPr>
-          <w:lang w:val="en-US"/>
-        </w:rPr>
-        <w:t>E</w:t>
-      </w:r>
-      <w:r>
-        <w:t>-</w:t>
-      </w:r>
-      <w:r>
-        <w:rPr>
-          <w:lang w:val="en-US"/>
-        </w:rPr>
-        <w:t>Test</w:t>
-      </w:r>
-      <w:r>
-        <w:t xml:space="preserve"> за исключением того что цвета для фона и сегментов максимально приближены к реальным;</w:t>
-      </w:r>
-    </w:p>
-    <w:p>
-      <w:pPr>
-        <w:pStyle w:val="ac"/>
-      </w:pPr>
-      <w:r>
-        <w:rPr>
-          <w:lang w:val="en-US"/>
-        </w:rPr>
-        <w:t xml:space="preserve">E-1 </w:t>
-      </w:r>
-      <w:r>
-        <w:t>– первый реальный эксперимент.</w:t>
-      </w:r>
-    </w:p>
-    <w:p>
-      <w:pPr>
-        <w:pStyle w:val="ac"/>
-      </w:pPr>
-    </w:p>
-    <w:p>
-      <w:pPr>
-        <w:pStyle w:val="ac"/>
-      </w:pPr>
-    </w:p>
-    <w:p>
-      <w:pPr>
-        <w:pStyle w:val="ac"/>
-      </w:pPr>
-    </w:p>
-    <w:p>
-      <w:pPr>
-        <w:pStyle w:val="ac"/>
-      </w:pPr>
-    </w:p>
-    <w:p>
-      <w:pPr>
-        <w:pStyle w:val="ac"/>
-      </w:pPr>
-      <w:r>
-        <w:t xml:space="preserve">На </w:t>
-      </w:r>
-      <w:r>
-        <w:t>данном слайде</w:t>
-      </w:r>
-      <w:r>
-        <w:t xml:space="preserve"> вы можете </w:t>
-      </w:r>
-      <w:r>
-        <w:t xml:space="preserve">видеть результаты </w:t>
-      </w:r>
-      <w:r>
-        <w:t>экспериментов</w:t>
-      </w:r>
-      <w:r>
-        <w:t xml:space="preserve">. </w:t>
-      </w:r>
-      <w:r>
-        <w:t>Во время проведения Е</w:t>
-      </w:r>
-      <w:r>
-        <w:t xml:space="preserve">-1 Внешние обстоятельства внесли в исходное видео такие дефекты как: </w:t>
-      </w:r>
-      <w:proofErr w:type="spellStart"/>
-      <w:r>
-        <w:t>расфокус</w:t>
-      </w:r>
-      <w:proofErr w:type="spellEnd"/>
-      <w:r>
-        <w:t xml:space="preserve"> камеры, авто-выключение термометра на 550 секунде и изменение уровня освещения. Из-за всего вышеперечисленного удачное сканирование не было возможно изначально. Но в целом, считаю, результат удовлетворительным</w:t>
-      </w:r>
-      <w:r>
-        <w:t>.</w:t>
-      </w:r>
-    </w:p>
-    <w:p>
-      <w:pPr>
-        <w:pStyle w:val="ac"/>
-      </w:pPr>
-      <w:r>
-        <w:t xml:space="preserve">Результатом курсовой работы является разработанная программа для дешифровки данных с дисплеев электронных устройств. Данный продукт позволяет: экспортировать данные в различные форматы, проводить коррекцию ошибок на этапе сканирования. Одним из достоинств программы является простота в освоении и не требование от пользователя специальных знаний. </w:t>
+    </w:p>
+    <w:p>
+      <w:pPr>
+        <w:pStyle w:val="ac"/>
+      </w:pPr>
+      <w:r>
+        <w:t xml:space="preserve">Результатом курсовой работы является разработанная программа для дешифровки данных с дисплеев электронных устройств. Данный продукт позволяет: экспортировать данные в различные форматы, проводить коррекцию </w:t>
+      </w:r>
+      <w:r>
+        <w:lastRenderedPageBreak/>
+        <w:t xml:space="preserve">ошибок на этапе сканирования. Одним из достоинств программы является простота в освоении и не требование от пользователя специальных знаний. </w:t>
       </w:r>
     </w:p>
     <w:p>
@@ -1386,6 +1891,208 @@
 <file path=word/numbering.xml><?xml version="1.0" encoding="utf-8"?>
 <w:numbering xmlns:ve="http://schemas.openxmlformats.org/markup-compatibility/2006" xmlns:o="urn:schemas-microsoft-com:office:office" xmlns:r="http://schemas.openxmlformats.org/officeDocument/2006/relationships" xmlns:m="http://schemas.openxmlformats.org/officeDocument/2006/math" xmlns:v="urn:schemas-microsoft-com:vml" xmlns:wp="http://schemas.openxmlformats.org/drawingml/2006/wordprocessingDrawing" xmlns:w10="urn:schemas-microsoft-com:office:word" xmlns:w="http://schemas.openxmlformats.org/wordprocessingml/2006/main" xmlns:wne="http://schemas.microsoft.com/office/word/2006/wordml">
   <w:abstractNum w:abstractNumId="0">
+    <w:nsid w:val="04107D9C"/>
+    <w:multiLevelType w:val="hybridMultilevel"/>
+    <w:tmpl w:val="974253C4"/>
+    <w:lvl w:ilvl="0" w:tplc="18805754">
+      <w:start w:val="1"/>
+      <w:numFmt w:val="decimal"/>
+      <w:lvlText w:val="%1."/>
+      <w:lvlJc w:val="left"/>
+      <w:pPr>
+        <w:ind w:left="1069" w:hanging="360"/>
+      </w:pPr>
+      <w:rPr>
+        <w:rFonts w:hint="default"/>
+      </w:rPr>
+    </w:lvl>
+    <w:lvl w:ilvl="1" w:tplc="04190019" w:tentative="1">
+      <w:start w:val="1"/>
+      <w:numFmt w:val="lowerLetter"/>
+      <w:lvlText w:val="%2."/>
+      <w:lvlJc w:val="left"/>
+      <w:pPr>
+        <w:ind w:left="1789" w:hanging="360"/>
+      </w:pPr>
+    </w:lvl>
+    <w:lvl w:ilvl="2" w:tplc="0419001B" w:tentative="1">
+      <w:start w:val="1"/>
+      <w:numFmt w:val="lowerRoman"/>
+      <w:lvlText w:val="%3."/>
+      <w:lvlJc w:val="right"/>
+      <w:pPr>
+        <w:ind w:left="2509" w:hanging="180"/>
+      </w:pPr>
+    </w:lvl>
+    <w:lvl w:ilvl="3" w:tplc="0419000F" w:tentative="1">
+      <w:start w:val="1"/>
+      <w:numFmt w:val="decimal"/>
+      <w:lvlText w:val="%4."/>
+      <w:lvlJc w:val="left"/>
+      <w:pPr>
+        <w:ind w:left="3229" w:hanging="360"/>
+      </w:pPr>
+    </w:lvl>
+    <w:lvl w:ilvl="4" w:tplc="04190019" w:tentative="1">
+      <w:start w:val="1"/>
+      <w:numFmt w:val="lowerLetter"/>
+      <w:lvlText w:val="%5."/>
+      <w:lvlJc w:val="left"/>
+      <w:pPr>
+        <w:ind w:left="3949" w:hanging="360"/>
+      </w:pPr>
+    </w:lvl>
+    <w:lvl w:ilvl="5" w:tplc="0419001B" w:tentative="1">
+      <w:start w:val="1"/>
+      <w:numFmt w:val="lowerRoman"/>
+      <w:lvlText w:val="%6."/>
+      <w:lvlJc w:val="right"/>
+      <w:pPr>
+        <w:ind w:left="4669" w:hanging="180"/>
+      </w:pPr>
+    </w:lvl>
+    <w:lvl w:ilvl="6" w:tplc="0419000F" w:tentative="1">
+      <w:start w:val="1"/>
+      <w:numFmt w:val="decimal"/>
+      <w:lvlText w:val="%7."/>
+      <w:lvlJc w:val="left"/>
+      <w:pPr>
+        <w:ind w:left="5389" w:hanging="360"/>
+      </w:pPr>
+    </w:lvl>
+    <w:lvl w:ilvl="7" w:tplc="04190019" w:tentative="1">
+      <w:start w:val="1"/>
+      <w:numFmt w:val="lowerLetter"/>
+      <w:lvlText w:val="%8."/>
+      <w:lvlJc w:val="left"/>
+      <w:pPr>
+        <w:ind w:left="6109" w:hanging="360"/>
+      </w:pPr>
+    </w:lvl>
+    <w:lvl w:ilvl="8" w:tplc="0419001B" w:tentative="1">
+      <w:start w:val="1"/>
+      <w:numFmt w:val="lowerRoman"/>
+      <w:lvlText w:val="%9."/>
+      <w:lvlJc w:val="right"/>
+      <w:pPr>
+        <w:ind w:left="6829" w:hanging="180"/>
+      </w:pPr>
+    </w:lvl>
+  </w:abstractNum>
+  <w:abstractNum w:abstractNumId="1">
+    <w:nsid w:val="04F71D42"/>
+    <w:multiLevelType w:val="hybridMultilevel"/>
+    <w:tmpl w:val="36549B20"/>
+    <w:lvl w:ilvl="0" w:tplc="04190001">
+      <w:start w:val="1"/>
+      <w:numFmt w:val="bullet"/>
+      <w:lvlText w:val=""/>
+      <w:lvlJc w:val="left"/>
+      <w:pPr>
+        <w:ind w:left="1429" w:hanging="360"/>
+      </w:pPr>
+      <w:rPr>
+        <w:rFonts w:ascii="Symbol" w:hAnsi="Symbol" w:hint="default"/>
+      </w:rPr>
+    </w:lvl>
+    <w:lvl w:ilvl="1" w:tplc="04190003" w:tentative="1">
+      <w:start w:val="1"/>
+      <w:numFmt w:val="bullet"/>
+      <w:lvlText w:val="o"/>
+      <w:lvlJc w:val="left"/>
+      <w:pPr>
+        <w:ind w:left="2149" w:hanging="360"/>
+      </w:pPr>
+      <w:rPr>
+        <w:rFonts w:ascii="Courier New" w:hAnsi="Courier New" w:cs="Courier New" w:hint="default"/>
+      </w:rPr>
+    </w:lvl>
+    <w:lvl w:ilvl="2" w:tplc="04190005" w:tentative="1">
+      <w:start w:val="1"/>
+      <w:numFmt w:val="bullet"/>
+      <w:lvlText w:val=""/>
+      <w:lvlJc w:val="left"/>
+      <w:pPr>
+        <w:ind w:left="2869" w:hanging="360"/>
+      </w:pPr>
+      <w:rPr>
+        <w:rFonts w:ascii="Wingdings" w:hAnsi="Wingdings" w:hint="default"/>
+      </w:rPr>
+    </w:lvl>
+    <w:lvl w:ilvl="3" w:tplc="04190001" w:tentative="1">
+      <w:start w:val="1"/>
+      <w:numFmt w:val="bullet"/>
+      <w:lvlText w:val=""/>
+      <w:lvlJc w:val="left"/>
+      <w:pPr>
+        <w:ind w:left="3589" w:hanging="360"/>
+      </w:pPr>
+      <w:rPr>
+        <w:rFonts w:ascii="Symbol" w:hAnsi="Symbol" w:hint="default"/>
+      </w:rPr>
+    </w:lvl>
+    <w:lvl w:ilvl="4" w:tplc="04190003" w:tentative="1">
+      <w:start w:val="1"/>
+      <w:numFmt w:val="bullet"/>
+      <w:lvlText w:val="o"/>
+      <w:lvlJc w:val="left"/>
+      <w:pPr>
+        <w:ind w:left="4309" w:hanging="360"/>
+      </w:pPr>
+      <w:rPr>
+        <w:rFonts w:ascii="Courier New" w:hAnsi="Courier New" w:cs="Courier New" w:hint="default"/>
+      </w:rPr>
+    </w:lvl>
+    <w:lvl w:ilvl="5" w:tplc="04190005" w:tentative="1">
+      <w:start w:val="1"/>
+      <w:numFmt w:val="bullet"/>
+      <w:lvlText w:val=""/>
+      <w:lvlJc w:val="left"/>
+      <w:pPr>
+        <w:ind w:left="5029" w:hanging="360"/>
+      </w:pPr>
+      <w:rPr>
+        <w:rFonts w:ascii="Wingdings" w:hAnsi="Wingdings" w:hint="default"/>
+      </w:rPr>
+    </w:lvl>
+    <w:lvl w:ilvl="6" w:tplc="04190001" w:tentative="1">
+      <w:start w:val="1"/>
+      <w:numFmt w:val="bullet"/>
+      <w:lvlText w:val=""/>
+      <w:lvlJc w:val="left"/>
+      <w:pPr>
+        <w:ind w:left="5749" w:hanging="360"/>
+      </w:pPr>
+      <w:rPr>
+        <w:rFonts w:ascii="Symbol" w:hAnsi="Symbol" w:hint="default"/>
+      </w:rPr>
+    </w:lvl>
+    <w:lvl w:ilvl="7" w:tplc="04190003" w:tentative="1">
+      <w:start w:val="1"/>
+      <w:numFmt w:val="bullet"/>
+      <w:lvlText w:val="o"/>
+      <w:lvlJc w:val="left"/>
+      <w:pPr>
+        <w:ind w:left="6469" w:hanging="360"/>
+      </w:pPr>
+      <w:rPr>
+        <w:rFonts w:ascii="Courier New" w:hAnsi="Courier New" w:cs="Courier New" w:hint="default"/>
+      </w:rPr>
+    </w:lvl>
+    <w:lvl w:ilvl="8" w:tplc="04190005" w:tentative="1">
+      <w:start w:val="1"/>
+      <w:numFmt w:val="bullet"/>
+      <w:lvlText w:val=""/>
+      <w:lvlJc w:val="left"/>
+      <w:pPr>
+        <w:ind w:left="7189" w:hanging="360"/>
+      </w:pPr>
+      <w:rPr>
+        <w:rFonts w:ascii="Wingdings" w:hAnsi="Wingdings" w:hint="default"/>
+      </w:rPr>
+    </w:lvl>
+  </w:abstractNum>
+  <w:abstractNum w:abstractNumId="2">
     <w:nsid w:val="0F9C7D84"/>
     <w:multiLevelType w:val="hybridMultilevel"/>
     <w:tmpl w:val="F4586F0E"/>
@@ -1498,7 +2205,7 @@
       </w:rPr>
     </w:lvl>
   </w:abstractNum>
-  <w:abstractNum w:abstractNumId="1">
+  <w:abstractNum w:abstractNumId="3">
     <w:nsid w:val="15CF558C"/>
     <w:multiLevelType w:val="hybridMultilevel"/>
     <w:tmpl w:val="266A089A"/>
@@ -1584,7 +2291,7 @@
       </w:pPr>
     </w:lvl>
   </w:abstractNum>
-  <w:abstractNum w:abstractNumId="2">
+  <w:abstractNum w:abstractNumId="4">
     <w:nsid w:val="279D685C"/>
     <w:multiLevelType w:val="multilevel"/>
     <w:tmpl w:val="361C29B8"/>
@@ -1673,7 +2380,7 @@
       </w:pPr>
     </w:lvl>
   </w:abstractNum>
-  <w:abstractNum w:abstractNumId="3">
+  <w:abstractNum w:abstractNumId="5">
     <w:nsid w:val="3D4C409C"/>
     <w:multiLevelType w:val="hybridMultilevel"/>
     <w:tmpl w:val="D4AEC6C6"/>
@@ -1786,7 +2493,7 @@
       </w:rPr>
     </w:lvl>
   </w:abstractNum>
-  <w:abstractNum w:abstractNumId="4">
+  <w:abstractNum w:abstractNumId="6">
     <w:nsid w:val="47A67596"/>
     <w:multiLevelType w:val="hybridMultilevel"/>
     <w:tmpl w:val="9546352A"/>
@@ -1899,7 +2606,120 @@
       </w:rPr>
     </w:lvl>
   </w:abstractNum>
-  <w:abstractNum w:abstractNumId="5">
+  <w:abstractNum w:abstractNumId="7">
+    <w:nsid w:val="480B2490"/>
+    <w:multiLevelType w:val="hybridMultilevel"/>
+    <w:tmpl w:val="DCE03C6E"/>
+    <w:lvl w:ilvl="0" w:tplc="2E642ED6">
+      <w:start w:val="1"/>
+      <w:numFmt w:val="bullet"/>
+      <w:lvlText w:val=""/>
+      <w:lvlJc w:val="left"/>
+      <w:pPr>
+        <w:ind w:left="1428" w:hanging="360"/>
+      </w:pPr>
+      <w:rPr>
+        <w:rFonts w:ascii="Symbol" w:hAnsi="Symbol" w:hint="default"/>
+      </w:rPr>
+    </w:lvl>
+    <w:lvl w:ilvl="1" w:tplc="04190003" w:tentative="1">
+      <w:start w:val="1"/>
+      <w:numFmt w:val="bullet"/>
+      <w:lvlText w:val="o"/>
+      <w:lvlJc w:val="left"/>
+      <w:pPr>
+        <w:ind w:left="2148" w:hanging="360"/>
+      </w:pPr>
+      <w:rPr>
+        <w:rFonts w:ascii="Courier New" w:hAnsi="Courier New" w:cs="Courier New" w:hint="default"/>
+      </w:rPr>
+    </w:lvl>
+    <w:lvl w:ilvl="2" w:tplc="04190005" w:tentative="1">
+      <w:start w:val="1"/>
+      <w:numFmt w:val="bullet"/>
+      <w:lvlText w:val=""/>
+      <w:lvlJc w:val="left"/>
+      <w:pPr>
+        <w:ind w:left="2868" w:hanging="360"/>
+      </w:pPr>
+      <w:rPr>
+        <w:rFonts w:ascii="Wingdings" w:hAnsi="Wingdings" w:hint="default"/>
+      </w:rPr>
+    </w:lvl>
+    <w:lvl w:ilvl="3" w:tplc="04190001" w:tentative="1">
+      <w:start w:val="1"/>
+      <w:numFmt w:val="bullet"/>
+      <w:lvlText w:val=""/>
+      <w:lvlJc w:val="left"/>
+      <w:pPr>
+        <w:ind w:left="3588" w:hanging="360"/>
+      </w:pPr>
+      <w:rPr>
+        <w:rFonts w:ascii="Symbol" w:hAnsi="Symbol" w:hint="default"/>
+      </w:rPr>
+    </w:lvl>
+    <w:lvl w:ilvl="4" w:tplc="04190003" w:tentative="1">
+      <w:start w:val="1"/>
+      <w:numFmt w:val="bullet"/>
+      <w:lvlText w:val="o"/>
+      <w:lvlJc w:val="left"/>
+      <w:pPr>
+        <w:ind w:left="4308" w:hanging="360"/>
+      </w:pPr>
+      <w:rPr>
+        <w:rFonts w:ascii="Courier New" w:hAnsi="Courier New" w:cs="Courier New" w:hint="default"/>
+      </w:rPr>
+    </w:lvl>
+    <w:lvl w:ilvl="5" w:tplc="04190005" w:tentative="1">
+      <w:start w:val="1"/>
+      <w:numFmt w:val="bullet"/>
+      <w:lvlText w:val=""/>
+      <w:lvlJc w:val="left"/>
+      <w:pPr>
+        <w:ind w:left="5028" w:hanging="360"/>
+      </w:pPr>
+      <w:rPr>
+        <w:rFonts w:ascii="Wingdings" w:hAnsi="Wingdings" w:hint="default"/>
+      </w:rPr>
+    </w:lvl>
+    <w:lvl w:ilvl="6" w:tplc="04190001" w:tentative="1">
+      <w:start w:val="1"/>
+      <w:numFmt w:val="bullet"/>
+      <w:lvlText w:val=""/>
+      <w:lvlJc w:val="left"/>
+      <w:pPr>
+        <w:ind w:left="5748" w:hanging="360"/>
+      </w:pPr>
+      <w:rPr>
+        <w:rFonts w:ascii="Symbol" w:hAnsi="Symbol" w:hint="default"/>
+      </w:rPr>
+    </w:lvl>
+    <w:lvl w:ilvl="7" w:tplc="04190003" w:tentative="1">
+      <w:start w:val="1"/>
+      <w:numFmt w:val="bullet"/>
+      <w:lvlText w:val="o"/>
+      <w:lvlJc w:val="left"/>
+      <w:pPr>
+        <w:ind w:left="6468" w:hanging="360"/>
+      </w:pPr>
+      <w:rPr>
+        <w:rFonts w:ascii="Courier New" w:hAnsi="Courier New" w:cs="Courier New" w:hint="default"/>
+      </w:rPr>
+    </w:lvl>
+    <w:lvl w:ilvl="8" w:tplc="04190005" w:tentative="1">
+      <w:start w:val="1"/>
+      <w:numFmt w:val="bullet"/>
+      <w:lvlText w:val=""/>
+      <w:lvlJc w:val="left"/>
+      <w:pPr>
+        <w:ind w:left="7188" w:hanging="360"/>
+      </w:pPr>
+      <w:rPr>
+        <w:rFonts w:ascii="Wingdings" w:hAnsi="Wingdings" w:hint="default"/>
+      </w:rPr>
+    </w:lvl>
+  </w:abstractNum>
+  <w:abstractNum w:abstractNumId="8">
     <w:nsid w:val="50A769BC"/>
     <w:multiLevelType w:val="hybridMultilevel"/>
     <w:tmpl w:val="3F8ADC70"/>
@@ -2012,7 +2832,93 @@
       </w:rPr>
     </w:lvl>
   </w:abstractNum>
-  <w:abstractNum w:abstractNumId="6">
+  <w:abstractNum w:abstractNumId="9">
+    <w:nsid w:val="590560B5"/>
+    <w:multiLevelType w:val="hybridMultilevel"/>
+    <w:tmpl w:val="971A2A5A"/>
+    <w:lvl w:ilvl="0" w:tplc="0419000F">
+      <w:start w:val="1"/>
+      <w:numFmt w:val="decimal"/>
+      <w:lvlText w:val="%1."/>
+      <w:lvlJc w:val="left"/>
+      <w:pPr>
+        <w:ind w:left="1429" w:hanging="360"/>
+      </w:pPr>
+    </w:lvl>
+    <w:lvl w:ilvl="1" w:tplc="04190019" w:tentative="1">
+      <w:start w:val="1"/>
+      <w:numFmt w:val="lowerLetter"/>
+      <w:lvlText w:val="%2."/>
+      <w:lvlJc w:val="left"/>
+      <w:pPr>
+        <w:ind w:left="2149" w:hanging="360"/>
+      </w:pPr>
+    </w:lvl>
+    <w:lvl w:ilvl="2" w:tplc="0419001B" w:tentative="1">
+      <w:start w:val="1"/>
+      <w:numFmt w:val="lowerRoman"/>
+      <w:lvlText w:val="%3."/>
+      <w:lvlJc w:val="right"/>
+      <w:pPr>
+        <w:ind w:left="2869" w:hanging="180"/>
+      </w:pPr>
+    </w:lvl>
+    <w:lvl w:ilvl="3" w:tplc="0419000F" w:tentative="1">
+      <w:start w:val="1"/>
+      <w:numFmt w:val="decimal"/>
+      <w:lvlText w:val="%4."/>
+      <w:lvlJc w:val="left"/>
+      <w:pPr>
+        <w:ind w:left="3589" w:hanging="360"/>
+      </w:pPr>
+    </w:lvl>
+    <w:lvl w:ilvl="4" w:tplc="04190019" w:tentative="1">
+      <w:start w:val="1"/>
+      <w:numFmt w:val="lowerLetter"/>
+      <w:lvlText w:val="%5."/>
+      <w:lvlJc w:val="left"/>
+      <w:pPr>
+        <w:ind w:left="4309" w:hanging="360"/>
+      </w:pPr>
+    </w:lvl>
+    <w:lvl w:ilvl="5" w:tplc="0419001B" w:tentative="1">
+      <w:start w:val="1"/>
+      <w:numFmt w:val="lowerRoman"/>
+      <w:lvlText w:val="%6."/>
+      <w:lvlJc w:val="right"/>
+      <w:pPr>
+        <w:ind w:left="5029" w:hanging="180"/>
+      </w:pPr>
+    </w:lvl>
+    <w:lvl w:ilvl="6" w:tplc="0419000F" w:tentative="1">
+      <w:start w:val="1"/>
+      <w:numFmt w:val="decimal"/>
+      <w:lvlText w:val="%7."/>
+      <w:lvlJc w:val="left"/>
+      <w:pPr>
+        <w:ind w:left="5749" w:hanging="360"/>
+      </w:pPr>
+    </w:lvl>
+    <w:lvl w:ilvl="7" w:tplc="04190019" w:tentative="1">
+      <w:start w:val="1"/>
+      <w:numFmt w:val="lowerLetter"/>
+      <w:lvlText w:val="%8."/>
+      <w:lvlJc w:val="left"/>
+      <w:pPr>
+        <w:ind w:left="6469" w:hanging="360"/>
+      </w:pPr>
+    </w:lvl>
+    <w:lvl w:ilvl="8" w:tplc="0419001B" w:tentative="1">
+      <w:start w:val="1"/>
+      <w:numFmt w:val="lowerRoman"/>
+      <w:lvlText w:val="%9."/>
+      <w:lvlJc w:val="right"/>
+      <w:pPr>
+        <w:ind w:left="7189" w:hanging="180"/>
+      </w:pPr>
+    </w:lvl>
+  </w:abstractNum>
+  <w:abstractNum w:abstractNumId="10">
     <w:nsid w:val="62105845"/>
     <w:multiLevelType w:val="hybridMultilevel"/>
     <w:tmpl w:val="50727BE8"/>
@@ -2106,7 +3012,7 @@
       </w:pPr>
     </w:lvl>
   </w:abstractNum>
-  <w:abstractNum w:abstractNumId="7">
+  <w:abstractNum w:abstractNumId="11">
     <w:nsid w:val="663D7C8F"/>
     <w:multiLevelType w:val="hybridMultilevel"/>
     <w:tmpl w:val="99DE7406"/>
@@ -2219,7 +3125,7 @@
       </w:rPr>
     </w:lvl>
   </w:abstractNum>
-  <w:abstractNum w:abstractNumId="8">
+  <w:abstractNum w:abstractNumId="12">
     <w:nsid w:val="72FA3F35"/>
     <w:multiLevelType w:val="hybridMultilevel"/>
     <w:tmpl w:val="D6F861EC"/>
@@ -2309,82 +3215,94 @@
     </w:lvl>
   </w:abstractNum>
   <w:num w:numId="1">
+    <w:abstractNumId w:val="4"/>
+  </w:num>
+  <w:num w:numId="2">
+    <w:abstractNumId w:val="4"/>
+  </w:num>
+  <w:num w:numId="3">
+    <w:abstractNumId w:val="4"/>
+  </w:num>
+  <w:num w:numId="4">
+    <w:abstractNumId w:val="4"/>
+  </w:num>
+  <w:num w:numId="5">
+    <w:abstractNumId w:val="4"/>
+  </w:num>
+  <w:num w:numId="6">
+    <w:abstractNumId w:val="4"/>
+  </w:num>
+  <w:num w:numId="7">
+    <w:abstractNumId w:val="4"/>
+  </w:num>
+  <w:num w:numId="8">
+    <w:abstractNumId w:val="4"/>
+  </w:num>
+  <w:num w:numId="9">
+    <w:abstractNumId w:val="4"/>
+  </w:num>
+  <w:num w:numId="10">
+    <w:abstractNumId w:val="4"/>
+  </w:num>
+  <w:num w:numId="11">
+    <w:abstractNumId w:val="4"/>
+  </w:num>
+  <w:num w:numId="12">
+    <w:abstractNumId w:val="4"/>
+  </w:num>
+  <w:num w:numId="13">
+    <w:abstractNumId w:val="4"/>
+  </w:num>
+  <w:num w:numId="14">
+    <w:abstractNumId w:val="4"/>
+  </w:num>
+  <w:num w:numId="15">
+    <w:abstractNumId w:val="4"/>
+  </w:num>
+  <w:num w:numId="16">
+    <w:abstractNumId w:val="4"/>
+  </w:num>
+  <w:num w:numId="17">
+    <w:abstractNumId w:val="4"/>
+  </w:num>
+  <w:num w:numId="18">
+    <w:abstractNumId w:val="4"/>
+  </w:num>
+  <w:num w:numId="19">
+    <w:abstractNumId w:val="6"/>
+  </w:num>
+  <w:num w:numId="20">
+    <w:abstractNumId w:val="5"/>
+  </w:num>
+  <w:num w:numId="21">
+    <w:abstractNumId w:val="10"/>
+  </w:num>
+  <w:num w:numId="22">
+    <w:abstractNumId w:val="11"/>
+  </w:num>
+  <w:num w:numId="23">
     <w:abstractNumId w:val="2"/>
   </w:num>
-  <w:num w:numId="2">
-    <w:abstractNumId w:val="2"/>
-  </w:num>
-  <w:num w:numId="3">
-    <w:abstractNumId w:val="2"/>
-  </w:num>
-  <w:num w:numId="4">
-    <w:abstractNumId w:val="2"/>
-  </w:num>
-  <w:num w:numId="5">
-    <w:abstractNumId w:val="2"/>
-  </w:num>
-  <w:num w:numId="6">
-    <w:abstractNumId w:val="2"/>
-  </w:num>
-  <w:num w:numId="7">
-    <w:abstractNumId w:val="2"/>
-  </w:num>
-  <w:num w:numId="8">
-    <w:abstractNumId w:val="2"/>
-  </w:num>
-  <w:num w:numId="9">
-    <w:abstractNumId w:val="2"/>
-  </w:num>
-  <w:num w:numId="10">
-    <w:abstractNumId w:val="2"/>
-  </w:num>
-  <w:num w:numId="11">
-    <w:abstractNumId w:val="2"/>
-  </w:num>
-  <w:num w:numId="12">
-    <w:abstractNumId w:val="2"/>
-  </w:num>
-  <w:num w:numId="13">
-    <w:abstractNumId w:val="2"/>
-  </w:num>
-  <w:num w:numId="14">
-    <w:abstractNumId w:val="2"/>
-  </w:num>
-  <w:num w:numId="15">
-    <w:abstractNumId w:val="2"/>
-  </w:num>
-  <w:num w:numId="16">
-    <w:abstractNumId w:val="2"/>
-  </w:num>
-  <w:num w:numId="17">
-    <w:abstractNumId w:val="2"/>
-  </w:num>
-  <w:num w:numId="18">
-    <w:abstractNumId w:val="2"/>
-  </w:num>
-  <w:num w:numId="19">
-    <w:abstractNumId w:val="4"/>
-  </w:num>
-  <w:num w:numId="20">
+  <w:num w:numId="24">
     <w:abstractNumId w:val="3"/>
   </w:num>
-  <w:num w:numId="21">
-    <w:abstractNumId w:val="6"/>
+  <w:num w:numId="25">
+    <w:abstractNumId w:val="8"/>
   </w:num>
-  <w:num w:numId="22">
+  <w:num w:numId="26">
+    <w:abstractNumId w:val="12"/>
+  </w:num>
+  <w:num w:numId="27">
+    <w:abstractNumId w:val="1"/>
+  </w:num>
+  <w:num w:numId="28">
     <w:abstractNumId w:val="7"/>
   </w:num>
-  <w:num w:numId="23">
+  <w:num w:numId="29">
+    <w:abstractNumId w:val="9"/>
+  </w:num>
+  <w:num w:numId="30">
     <w:abstractNumId w:val="0"/>
-  </w:num>
-  <w:num w:numId="24">
-    <w:abstractNumId w:val="1"/>
-  </w:num>
-  <w:num w:numId="25">
-    <w:abstractNumId w:val="5"/>
-  </w:num>
-  <w:num w:numId="26">
-    <w:abstractNumId w:val="8"/>
   </w:num>
 </w:numbering>
 </file>
@@ -3053,6 +3971,97 @@
       <w:lang w:eastAsia="en-US"/>
     </w:rPr>
   </w:style>
+  <w:style w:type="paragraph" w:customStyle="1" w:styleId="Code">
+    <w:name w:val="Code"/>
+    <w:basedOn w:val="ac"/>
+    <w:link w:val="Code0"/>
+    <w:qFormat/>
+    <w:rsid w:val="007B16A2"/>
+    <w:pPr>
+      <w:ind w:firstLine="0"/>
+      <w:jc w:val="left"/>
+    </w:pPr>
+    <w:rPr>
+      <w:rFonts w:ascii="Courier New" w:hAnsi="Courier New" w:cs="Courier New"/>
+      <w:sz w:val="24"/>
+      <w:lang w:val="en-US"/>
+    </w:rPr>
+  </w:style>
+  <w:style w:type="character" w:customStyle="1" w:styleId="Code0">
+    <w:name w:val="Code Знак"/>
+    <w:basedOn w:val="ad"/>
+    <w:link w:val="Code"/>
+    <w:rsid w:val="007B16A2"/>
+    <w:rPr>
+      <w:rFonts w:ascii="Courier New" w:hAnsi="Courier New" w:cs="Courier New"/>
+      <w:sz w:val="24"/>
+      <w:lang w:val="en-US"/>
+    </w:rPr>
+  </w:style>
+  <w:style w:type="character" w:customStyle="1" w:styleId="mjxassistivemathml">
+    <w:name w:val="mjx_assistive_mathml"/>
+    <w:basedOn w:val="a0"/>
+    <w:rsid w:val="007B16A2"/>
+  </w:style>
+  <w:style w:type="paragraph" w:styleId="ae">
+    <w:name w:val="Balloon Text"/>
+    <w:basedOn w:val="a"/>
+    <w:link w:val="af"/>
+    <w:uiPriority w:val="99"/>
+    <w:semiHidden/>
+    <w:unhideWhenUsed/>
+    <w:rsid w:val="00E6320E"/>
+    <w:rPr>
+      <w:rFonts w:ascii="Tahoma" w:hAnsi="Tahoma" w:cs="Tahoma"/>
+      <w:sz w:val="16"/>
+      <w:szCs w:val="16"/>
+    </w:rPr>
+  </w:style>
+  <w:style w:type="character" w:customStyle="1" w:styleId="af">
+    <w:name w:val="Текст выноски Знак"/>
+    <w:basedOn w:val="a0"/>
+    <w:link w:val="ae"/>
+    <w:uiPriority w:val="99"/>
+    <w:semiHidden/>
+    <w:rsid w:val="00E6320E"/>
+    <w:rPr>
+      <w:rFonts w:ascii="Tahoma" w:hAnsi="Tahoma" w:cs="Tahoma"/>
+      <w:sz w:val="16"/>
+      <w:szCs w:val="16"/>
+    </w:rPr>
+  </w:style>
+  <w:style w:type="paragraph" w:customStyle="1" w:styleId="af0">
+    <w:name w:val="Подпись риунка"/>
+    <w:basedOn w:val="a"/>
+    <w:link w:val="af1"/>
+    <w:qFormat/>
+    <w:rsid w:val="00E6320E"/>
+    <w:pPr>
+      <w:spacing w:after="160" w:line="259" w:lineRule="auto"/>
+      <w:ind w:firstLine="0"/>
+      <w:jc w:val="center"/>
+    </w:pPr>
+    <w:rPr>
+      <w:rFonts w:eastAsiaTheme="minorHAnsi" w:cstheme="minorBidi"/>
+      <w:color w:val="auto"/>
+      <w:sz w:val="24"/>
+      <w:szCs w:val="22"/>
+      <w:lang w:eastAsia="en-US"/>
+    </w:rPr>
+  </w:style>
+  <w:style w:type="character" w:customStyle="1" w:styleId="af1">
+    <w:name w:val="Подпись риунка Знак"/>
+    <w:basedOn w:val="a0"/>
+    <w:link w:val="af0"/>
+    <w:rsid w:val="00E6320E"/>
+    <w:rPr>
+      <w:rFonts w:eastAsiaTheme="minorHAnsi" w:cstheme="minorBidi"/>
+      <w:color w:val="auto"/>
+      <w:sz w:val="24"/>
+      <w:szCs w:val="22"/>
+      <w:lang w:eastAsia="en-US"/>
+    </w:rPr>
+  </w:style>
 </w:styles>
 </file>
 
